--- a/法令ファイル/厚生年金保険法等の一部を改正する法律の施行に伴う経過措置に関する政令/厚生年金保険法等の一部を改正する法律の施行に伴う経過措置に関する政令（平成九年政令第八十五号）.docx
+++ b/法令ファイル/厚生年金保険法等の一部を改正する法律の施行に伴う経過措置に関する政令/厚生年金保険法等の一部を改正する法律の施行に伴う経過措置に関する政令（平成九年政令第八十五号）.docx
@@ -48,6 +48,8 @@
       </w:pPr>
       <w:r>
         <w:t>厚生年金保険法施行令等の一部を改正する等の政令（平成九年政令第八十四号。以下「平成九年改正政令」という。）第六十一条の規定による廃止前の被用者年金制度間の費用負担の調整に関する特別措置法施行令（平成二年政令第七十五号）の規定は、厚生年金保険の管掌者たる政府並びに法律によって組織された共済組合及び存続組合（平成八年改正法附則第三十二条第二項に規定する存続組合をいう。以下同じ。）又は指定基金（平成八年改正法附則第四十八条第一項に規定する指定基金をいう。以下同じ。）が支給する平成九年二月分及び同年三月分の老齢又は退職を支給事由とする年金たる給付に要する額については、なおその効力を有する。</w:t>
+        <w:br/>
+        <w:t>この場合において、次の表の上欄に掲げる同令の規定中同表の中欄に掲げる字句は、それぞれ同表の下欄に掲げる字句に読み替えるものとする。</w:t>
       </w:r>
     </w:p>
     <w:p>
@@ -86,36 +88,32 @@
     </w:p>
     <w:p>
       <w:pPr>
-        <w:pStyle w:val="Heading6"/>
+        <w:pStyle w:val="ListBullet"/>
         <w:ind w:left="880"/>
       </w:pPr>
       <w:r>
         <w:t>一</w:t>
-      </w:r>
-    </w:p>
-    <w:p>
-      <w:pPr>
+        <w:br/>
+        <w:t>昭和四十二年度以後における国家公務員共済組合等からの年金の額の改定に関する法律等の一部を改正する法律（昭和五十四年法律第七十二号）第二条の規定による改正前の国家公務員共済組合法（昭和三十三年法律第百二十八号）第八十条第三項の規定による退職一時金を受けた場合におけるその退職一時金の計算の基礎となった期間</w:t>
+        <w:br/>
+        <w:br/>
+        <w:br/>
+        <w:t>平成八年改正法附則第五条第一項第二号に掲げる期間</w:t>
+      </w:r>
+    </w:p>
+    <w:p>
+      <w:pPr>
+        <w:pStyle w:val="ListBullet"/>
         <w:ind w:left="880"/>
       </w:pPr>
       <w:r>
-        <w:t>昭和四十二年度以後における国家公務員共済組合等からの年金の額の改定に関する法律等の一部を改正する法律（昭和五十四年法律第七十二号）第二条の規定による改正前の国家公務員共済組合法（昭和三十三年法律第百二十八号）第八十条第三項の規定による退職一時金を受けた場合におけるその退職一時金の計算の基礎となった期間</w:t>
-      </w:r>
-    </w:p>
-    <w:p>
-      <w:pPr>
-        <w:pStyle w:val="Heading6"/>
-        <w:ind w:left="880"/>
-      </w:pPr>
-      <w:r>
         <w:t>二</w:t>
-      </w:r>
-    </w:p>
-    <w:p>
-      <w:pPr>
-        <w:ind w:left="880"/>
-      </w:pPr>
-      <w:r>
+        <w:br/>
         <w:t>昭和四十二年度以後における公共企業体職員等共済組合法に規定する共済組合が支給する年金の額の改定に関する法律及び公共企業体職員等共済組合法の一部を改正する法律（昭和五十四年法律第七十六号）第二条の規定による改正前の公共企業体職員等共済組合法（昭和三十一年法律第百三十四号）第五十四条第五項の規定による退職一時金を受けた場合におけるその退職一時金の計算の基礎となった期間</w:t>
+        <w:br/>
+        <w:br/>
+        <w:br/>
+        <w:t>平成八年改正法附則第五条第一項第三号に掲げる期間</w:t>
       </w:r>
     </w:p>
     <w:p>
@@ -249,6 +247,8 @@
       </w:pPr>
       <w:r>
         <w:t>昭和六十年国共済改正法附則第三十六条第二項（昭和六十年国共済改正法附則第三十九条において準用する場合を含む。）の規定は、平成八年改正法附則第十六条第三項の規定により厚生年金保険の実施者たる政府が支給するものとされた退職年金又は減額退職年金の受給権者が施行日以後、厚生年金保険法による老齢厚生年金（旧適用法人共済組合員期間をその額の計算の基礎とするものに限る。）の受給権を取得した場合について準用する。</w:t>
+        <w:br/>
+        <w:t>この場合において、昭和六十年国共済改正法附則第三十六条第二項中「退職した」とあるのは、「老齢厚生年金の受給権を取得した」と読み替えるものとする。</w:t>
       </w:r>
     </w:p>
     <w:p>
@@ -266,35 +266,23 @@
     </w:p>
     <w:p>
       <w:pPr>
-        <w:pStyle w:val="Heading6"/>
+        <w:pStyle w:val="ListBullet"/>
         <w:ind w:left="880"/>
       </w:pPr>
       <w:r>
         <w:t>一</w:t>
-      </w:r>
-    </w:p>
-    <w:p>
-      <w:pPr>
+        <w:br/>
+        <w:t>旧公企体長期組合員（平成八年改正法附則第七十六条の規定による改正後の国家公務員共済組合法の長期給付に関する施行法（昭和三十三年法律第百二十九号。以下「改正後国共済施行法」という。）第四十条第二号に規定する旧公企体長期組合員をいう。）であった間に旧公企体共済法（同条第一号に規定する旧公企体共済法をいう。以下同じ。）第二条第一項に規定する公共企業体又は旧公企体共済法第三条第一項に規定する組合の業務又は通勤（国家公務員災害補償法（昭和二十六年法律第百九十一号）第一条の二に規定する通勤をいう。次号において同じ。）により病気にかかり、又は負傷し、その傷病により障害の状態にある者</w:t>
+      </w:r>
+    </w:p>
+    <w:p>
+      <w:pPr>
+        <w:pStyle w:val="ListBullet"/>
         <w:ind w:left="880"/>
       </w:pPr>
       <w:r>
-        <w:t>旧公企体長期組合員（平成八年改正法附則第七十六条の規定による改正後の国家公務員共済組合法の長期給付に関する施行法（昭和三十三年法律第百二十九号。以下「改正後国共済施行法」という。）第四十条第二号に規定する旧公企体長期組合員をいう。）であった間に旧公企体共済法（同条第一号に規定する旧公企体共済法をいう。以下同じ。）第二条第一項に規定する公共企業体又は旧公企体共済法第三条第一項に規定する組合の業務又は通勤（国家公務員災害補償法（昭和二十六年法律第百九十一号）第一条の二に規定する通勤をいう。次号において同じ。）により病気にかかり、又は負傷し、その傷病により障害の状態にある者</w:t>
-      </w:r>
-    </w:p>
-    <w:p>
-      <w:pPr>
-        <w:pStyle w:val="Heading6"/>
-        <w:ind w:left="880"/>
-      </w:pPr>
-      <w:r>
         <w:t>二</w:t>
-      </w:r>
-    </w:p>
-    <w:p>
-      <w:pPr>
-        <w:ind w:left="880"/>
-      </w:pPr>
-      <w:r>
+        <w:br/>
         <w:t>昭和六十一年四月一日前の旧国鉄共済組合（日本国有鉄道改革法等施行法（昭和六十一年法律第九十三号）第八十九条の規定による改正前の国家公務員等共済組合法附則第十四条の三第二項に規定する国鉄共済組合をいう。以下この号において同じ。）、旧専売共済組合（たばこ事業法等の施行に伴う関係法律の整備等に関する法律（昭和五十九年法律第七十一号）第二十六条の規定による改正前の国家公務員等共済組合法第三条第一項の規定により設けられた共済組合で同法第二条第一項第七号イに規定する日本専売公社（以下この号において「旧日本専売公社」という。）に所属する職員をもって組織されたものをいう。以下この号において同じ。）又は旧日本電信電話公社共済組合（日本電信電話株式会社法及び電気通信事業法の施行に伴う関係法律の整備等に関する法律（昭和五十九年法律第八十七号）第二十六条の規定による改正前の国家公務員等共済組合法第三条第一項の規定により設けられた共済組合で同法第二条第一項第七号ロに規定する日本電信電話公社（以下この号において「旧日本電信電話公社」という。）に所属する職員をもって組織されたものをいう。以下この号において同じ。）の組合員であった間に、日本国有鉄道（日本国有鉄道改革法等施行法第八十九条の規定による改正前の国家公務員等共済組合法第二条第一項第七号イに規定する日本国有鉄道をいう。）若しくは旧国鉄共済組合、旧日本専売公社若しくは旧専売共済組合又は旧日本電信電話公社若しくは旧日本電信電話公社共済組合の業務又は通勤により病気にかかり、又は負傷し、その傷病により障害の状態にある者</w:t>
       </w:r>
     </w:p>
@@ -382,6 +370,8 @@
     <w:p>
       <w:r>
         <w:t>平成八年改正法附則第十六条第三項の規定により厚生年金保険の実施者たる政府が支給するものとされた旧国共済法による障害年金（その権利を取得した当時から旧国共済法別表第三に定める一級又は二級に該当しない程度の障害の状態にある受給権者に係るものを除く。）の支給を受けることができる者に対して更に障害基礎年金を支給すべき事由が生じたときは、前後の障害を併合した障害の程度に応じて、昭和六十年国共済改正法附則第四十三条第一項の規定の例により当該障害年金の額を改定する。</w:t>
+        <w:br/>
+        <w:t>ただし、新たに取得した障害基礎年金が国民年金法第三十六条第一項の規定によりその支給を停止すべきものであるときは、その停止すべき期間が経過するまでの間は、この限りでない。</w:t>
       </w:r>
     </w:p>
     <w:p>
@@ -395,6 +385,8 @@
     <w:p>
       <w:r>
         <w:t>旧適用法人被保険者期間中に初診日がある傷病による障害について、厚生年金保険法第五十五条第一項の規定を適用する場合においては、同項中「被保険者であつた者」とあるのは、「旧適用法人共済組合（厚生年金保険法等の一部を改正する法律（平成八年法律第八十二号）附則第三条第八号に規定する旧適用法人共済組合をいう。）の組合員であつた者（他の法令の規定により当該組合員であつた者とみなされたものを含む。）」とする。</w:t>
+        <w:br/>
+        <w:t>ただし、当該傷病による障害について施行日前に改正前国共済法による障害一時金の受給権を有していたことがある者に係る当該傷病による障害については、この限りでない。</w:t>
       </w:r>
     </w:p>
     <w:p>
@@ -412,69 +404,45 @@
     </w:p>
     <w:p>
       <w:pPr>
-        <w:pStyle w:val="Heading6"/>
+        <w:pStyle w:val="ListBullet"/>
         <w:ind w:left="880"/>
       </w:pPr>
       <w:r>
         <w:t>一</w:t>
-      </w:r>
-    </w:p>
-    <w:p>
-      <w:pPr>
+        <w:br/>
+        <w:t>旧適用法人共済組合の組合員の資格を喪失した後施行日前に国家公務員共済組合又は地方公務員共済組合の組合員の資格を取得しなかった者であって、旧適用法人被保険者期間中に初診日がある傷病により当該初診日から起算して五年を経過する日前に死亡したもの</w:t>
+      </w:r>
+    </w:p>
+    <w:p>
+      <w:pPr>
+        <w:pStyle w:val="ListBullet"/>
         <w:ind w:left="880"/>
       </w:pPr>
       <w:r>
-        <w:t>旧適用法人共済組合の組合員の資格を喪失した後施行日前に国家公務員共済組合又は地方公務員共済組合の組合員の資格を取得しなかった者であって、旧適用法人被保険者期間中に初診日がある傷病により当該初診日から起算して五年を経過する日前に死亡したもの</w:t>
-      </w:r>
-    </w:p>
-    <w:p>
-      <w:pPr>
-        <w:pStyle w:val="Heading6"/>
+        <w:t>二</w:t>
+        <w:br/>
+        <w:t>平成八年改正法附則第四条の規定により厚生年金保険の被保険者の資格を取得した者であって、当該厚生年金保険の被保険者の資格を喪失した後旧適用法人被保険者期間中に初診日がある傷病により当該初診日から起算して五年を経過する日前に死亡したもの</w:t>
+      </w:r>
+    </w:p>
+    <w:p>
+      <w:pPr>
+        <w:pStyle w:val="ListBullet"/>
         <w:ind w:left="880"/>
       </w:pPr>
       <w:r>
-        <w:t>二</w:t>
-      </w:r>
-    </w:p>
-    <w:p>
-      <w:pPr>
+        <w:t>三</w:t>
+        <w:br/>
+        <w:t>旧適用法人共済組合員期間を有する者であって、次に掲げる年金たる給付（平成八年改正法附則第十六条第三項の規定により厚生年金保険の実施者たる政府が支給するものとされたものに限る。）の受給権を有するもの</w:t>
+      </w:r>
+    </w:p>
+    <w:p>
+      <w:pPr>
+        <w:pStyle w:val="ListBullet"/>
         <w:ind w:left="880"/>
       </w:pPr>
       <w:r>
-        <w:t>平成八年改正法附則第四条の規定により厚生年金保険の被保険者の資格を取得した者であって、当該厚生年金保険の被保険者の資格を喪失した後旧適用法人被保険者期間中に初診日がある傷病により当該初診日から起算して五年を経過する日前に死亡したもの</w:t>
-      </w:r>
-    </w:p>
-    <w:p>
-      <w:pPr>
-        <w:pStyle w:val="Heading6"/>
-        <w:ind w:left="880"/>
-      </w:pPr>
-      <w:r>
-        <w:t>三</w:t>
-      </w:r>
-    </w:p>
-    <w:p>
-      <w:pPr>
-        <w:ind w:left="880"/>
-      </w:pPr>
-      <w:r>
-        <w:t>旧適用法人共済組合員期間を有する者であって、次に掲げる年金たる給付（平成八年改正法附則第十六条第三項の規定により厚生年金保険の実施者たる政府が支給するものとされたものに限る。）の受給権を有するもの</w:t>
-      </w:r>
-    </w:p>
-    <w:p>
-      <w:pPr>
-        <w:pStyle w:val="Heading6"/>
-        <w:ind w:left="880"/>
-      </w:pPr>
-      <w:r>
         <w:t>四</w:t>
-      </w:r>
-    </w:p>
-    <w:p>
-      <w:pPr>
-        <w:ind w:left="880"/>
-      </w:pPr>
-      <w:r>
+        <w:br/>
         <w:t>旧適用法人共済組合員期間を有する者であって、施行日の前日において改正前国共済法による退職共済年金又は旧国共済法による退職年金若しくは通算退職年金を受けるに必要な期間を満たしていたもの（前号ハ及びニに掲げる年金たる給付の受給権を有する者を除く。）</w:t>
       </w:r>
     </w:p>
@@ -523,35 +491,23 @@
     </w:p>
     <w:p>
       <w:pPr>
-        <w:pStyle w:val="Heading6"/>
+        <w:pStyle w:val="ListBullet"/>
         <w:ind w:left="880"/>
       </w:pPr>
       <w:r>
         <w:t>一</w:t>
-      </w:r>
-    </w:p>
-    <w:p>
-      <w:pPr>
+        <w:br/>
+        <w:t>改正前国共済法の規定による退職共済年金（他の法令の規定により当該退職共済年金とみなされたものを含む。）</w:t>
+      </w:r>
+    </w:p>
+    <w:p>
+      <w:pPr>
+        <w:pStyle w:val="ListBullet"/>
         <w:ind w:left="880"/>
       </w:pPr>
       <w:r>
-        <w:t>改正前国共済法の規定による退職共済年金（他の法令の規定により当該退職共済年金とみなされたものを含む。）</w:t>
-      </w:r>
-    </w:p>
-    <w:p>
-      <w:pPr>
-        <w:pStyle w:val="Heading6"/>
-        <w:ind w:left="880"/>
-      </w:pPr>
-      <w:r>
         <w:t>二</w:t>
-      </w:r>
-    </w:p>
-    <w:p>
-      <w:pPr>
-        <w:ind w:left="880"/>
-      </w:pPr>
-      <w:r>
+        <w:br/>
         <w:t>旧国共済法の規定による退職年金、減額退職年金又は通算退職年金（他の法令の規定によりこれらの年金とみなされたものを含む。）</w:t>
       </w:r>
     </w:p>
@@ -617,189 +573,167 @@
     </w:p>
     <w:p>
       <w:pPr>
-        <w:pStyle w:val="Heading6"/>
+        <w:pStyle w:val="ListBullet"/>
         <w:ind w:left="880"/>
       </w:pPr>
       <w:r>
         <w:t>一</w:t>
-      </w:r>
-    </w:p>
-    <w:p>
-      <w:pPr>
+        <w:br/>
+        <w:t>退職共済年金（六十歳（改正前国共済法附則第十二条の八第二項の規定による退職共済年金（平成八年改正法附則第十五条第一項の規定により適用するものとされたなお効力を有する平成二十四年一元化法改正前国共済法による退職共済年金を含む。）にあっては、退職共済年金特定年齢）以上の者に支給されるものに限る。次号及び第三号において同じ。）（次号及び第三号に掲げるものを除く。）</w:t>
+        <w:br/>
+        <w:br/>
+        <w:br/>
+        <w:t>各受給権者に係る当該退職共済年金の額から当該各受給権者について算定したイ及びロに掲げる額を控除して得た額の合算額から、ハに掲げる額を控除して得た額</w:t>
+      </w:r>
+    </w:p>
+    <w:p>
+      <w:pPr>
+        <w:pStyle w:val="ListBullet"/>
         <w:ind w:left="880"/>
       </w:pPr>
       <w:r>
-        <w:t>退職共済年金（六十歳（改正前国共済法附則第十二条の八第二項の規定による退職共済年金（平成八年改正法附則第十五条第一項の規定により適用するものとされたなお効力を有する平成二十四年一元化法改正前国共済法による退職共済年金を含む。）にあっては、退職共済年金特定年齢）以上の者に支給されるものに限る。次号及び第三号において同じ。）（次号及び第三号に掲げるものを除く。）</w:t>
-      </w:r>
-    </w:p>
-    <w:p>
-      <w:pPr>
-        <w:pStyle w:val="Heading6"/>
+        <w:t>二</w:t>
+        <w:br/>
+        <w:t>退職年金の受給権者（昭和六十年国民年金等改正法附則第三十一条第一項に規定する者に限る。）に支給される退職共済年金</w:t>
+        <w:br/>
+        <w:br/>
+        <w:br/>
+        <w:t>各受給権者に係る当該退職共済年金の額から当該各受給権者について算定したイ及びロに掲げる額を控除して得た額の合算額から、ハに掲げる額を控除して得た額</w:t>
+      </w:r>
+    </w:p>
+    <w:p>
+      <w:pPr>
+        <w:pStyle w:val="ListBullet"/>
         <w:ind w:left="880"/>
       </w:pPr>
       <w:r>
-        <w:t>二</w:t>
-      </w:r>
-    </w:p>
-    <w:p>
-      <w:pPr>
+        <w:t>三</w:t>
+        <w:br/>
+        <w:t>減額退職年金の受給権者（昭和六十年国民年金等改正法附則第三十一条第一項に規定する者に限る。）に支給される退職共済年金</w:t>
+        <w:br/>
+        <w:br/>
+        <w:br/>
+        <w:t>各受給権者に係る当該退職共済年金の額から当該各受給権者について算定したイ及びロに掲げる額を控除して得た額の合算額から、ハに掲げる額を控除して得た額</w:t>
+      </w:r>
+    </w:p>
+    <w:p>
+      <w:pPr>
+        <w:pStyle w:val="ListBullet"/>
         <w:ind w:left="880"/>
       </w:pPr>
       <w:r>
-        <w:t>退職年金の受給権者（昭和六十年国民年金等改正法附則第三十一条第一項に規定する者に限る。）に支給される退職共済年金</w:t>
-      </w:r>
-    </w:p>
-    <w:p>
-      <w:pPr>
-        <w:pStyle w:val="Heading6"/>
+        <w:t>四</w:t>
+        <w:br/>
+        <w:t>障害共済年金（改正前国共済法第八十二条第二項に規定する公務等による障害共済年金（なお効力を有する平成二十四年一元化法改正前国共済法第八十五条第二項（同条第三項において準用する場合を含む。）の規定の適用によりその額が算定される障害共済年金を含む。）を除く。）</w:t>
+        <w:br/>
+        <w:br/>
+        <w:br/>
+        <w:t>各受給権者に係る当該障害共済年金の額から当該各受給権者について算定したイ及びロに掲げる額を控除して得た額の合算額から、ハに掲げる額を控除して得た額</w:t>
+      </w:r>
+    </w:p>
+    <w:p>
+      <w:pPr>
+        <w:pStyle w:val="ListBullet"/>
         <w:ind w:left="880"/>
       </w:pPr>
       <w:r>
-        <w:t>三</w:t>
-      </w:r>
-    </w:p>
-    <w:p>
-      <w:pPr>
+        <w:t>五</w:t>
+        <w:br/>
+        <w:t>遺族共済年金（改正前国共済法第八十九条第二項に規定する公務等による遺族共済年金を除く。）</w:t>
+        <w:br/>
+        <w:br/>
+        <w:br/>
+        <w:t>各受給権者に係る当該遺族共済年金の額から当該各受給権者について算定したイ及びロに掲げる額を控除して得た額の合算額から、ハに掲げる額を控除して得た額</w:t>
+      </w:r>
+    </w:p>
+    <w:p>
+      <w:pPr>
+        <w:pStyle w:val="ListBullet"/>
         <w:ind w:left="880"/>
       </w:pPr>
       <w:r>
-        <w:t>減額退職年金の受給権者（昭和六十年国民年金等改正法附則第三十一条第一項に規定する者に限る。）に支給される退職共済年金</w:t>
-      </w:r>
-    </w:p>
-    <w:p>
-      <w:pPr>
-        <w:pStyle w:val="Heading6"/>
+        <w:t>六</w:t>
+        <w:br/>
+        <w:t>退職年金（六十歳以上の者に支給されるものに限る。）</w:t>
+        <w:br/>
+        <w:br/>
+        <w:br/>
+        <w:t>各受給権者（退職共済年金の受給権者を除く。）について算定したイに掲げる額の合算額に退職年金在職支給率を乗じて得た額と各受給権者（退職共済年金の受給権者に限る。）について算定したロに掲げる額の合算額とを合算した額から、ハに掲げる額を控除して得た額</w:t>
+      </w:r>
+    </w:p>
+    <w:p>
+      <w:pPr>
+        <w:pStyle w:val="ListBullet"/>
         <w:ind w:left="880"/>
       </w:pPr>
       <w:r>
-        <w:t>四</w:t>
-      </w:r>
-    </w:p>
-    <w:p>
-      <w:pPr>
+        <w:t>七</w:t>
+        <w:br/>
+        <w:t>減額退職年金（六十歳（昭和六十年国共済改正法附則第三条の規定によりなお従前の例によることとされた旧国共済法附則第十二条の五及び昭和六十年国共済改正法附則第三十八条第一項の規定による減額退職年金にあっては、減額退職年金特定年齢）以上の者に支給されるものに限る。）</w:t>
+        <w:br/>
+        <w:br/>
+        <w:br/>
+        <w:t>各受給権者（退職共済年金の受給権者を除く。）について算定したイに掲げる額の合算額と各受給権者（退職共済年金の受給権者に限る。）について算定したロに掲げる額の合算額とを合算した額から、ハに掲げる額を控除して得た額</w:t>
+      </w:r>
+    </w:p>
+    <w:p>
+      <w:pPr>
+        <w:pStyle w:val="ListBullet"/>
         <w:ind w:left="880"/>
       </w:pPr>
       <w:r>
-        <w:t>障害共済年金（改正前国共済法第八十二条第二項に規定する公務等による障害共済年金（なお効力を有する平成二十四年一元化法改正前国共済法第八十五条第二項（同条第三項において準用する場合を含む。）の規定の適用によりその額が算定される障害共済年金を含む。）を除く。）</w:t>
-      </w:r>
-    </w:p>
-    <w:p>
-      <w:pPr>
-        <w:pStyle w:val="Heading6"/>
+        <w:t>八</w:t>
+        <w:br/>
+        <w:t>通算退職年金</w:t>
+        <w:br/>
+        <w:br/>
+        <w:br/>
+        <w:t>各受給権者について算定したイに掲げる額の合算額から、ロに掲げる額を控除して得た額</w:t>
+      </w:r>
+    </w:p>
+    <w:p>
+      <w:pPr>
+        <w:pStyle w:val="ListBullet"/>
         <w:ind w:left="880"/>
       </w:pPr>
       <w:r>
-        <w:t>五</w:t>
-      </w:r>
-    </w:p>
-    <w:p>
-      <w:pPr>
+        <w:t>九</w:t>
+        <w:br/>
+        <w:t>障害年金（旧国共済法第八十一条第一項第一号の規定による障害年金を除く。）</w:t>
+        <w:br/>
+        <w:br/>
+        <w:br/>
+        <w:t>各受給権者について算定したイに掲げる額の合算額から、ロに掲げる額を控除して得た額</w:t>
+      </w:r>
+    </w:p>
+    <w:p>
+      <w:pPr>
+        <w:pStyle w:val="ListBullet"/>
         <w:ind w:left="880"/>
       </w:pPr>
       <w:r>
-        <w:t>遺族共済年金（改正前国共済法第八十九条第二項に規定する公務等による遺族共済年金を除く。）</w:t>
-      </w:r>
-    </w:p>
-    <w:p>
-      <w:pPr>
-        <w:pStyle w:val="Heading6"/>
+        <w:t>十</w:t>
+        <w:br/>
+        <w:t>遺族年金（昭和六十年国共済改正法附則第四十六条第一項第二号又は第三号に掲げるものに限る。）</w:t>
+        <w:br/>
+        <w:br/>
+        <w:br/>
+        <w:t>各受給権者について算定したイに掲げる額の合算額から、ロに掲げる額を控除して得た額</w:t>
+      </w:r>
+    </w:p>
+    <w:p>
+      <w:pPr>
+        <w:pStyle w:val="ListBullet"/>
         <w:ind w:left="880"/>
       </w:pPr>
       <w:r>
-        <w:t>六</w:t>
-      </w:r>
-    </w:p>
-    <w:p>
-      <w:pPr>
-        <w:ind w:left="880"/>
-      </w:pPr>
-      <w:r>
-        <w:t>退職年金（六十歳以上の者に支給されるものに限る。）</w:t>
-      </w:r>
-    </w:p>
-    <w:p>
-      <w:pPr>
-        <w:pStyle w:val="Heading6"/>
-        <w:ind w:left="880"/>
-      </w:pPr>
-      <w:r>
-        <w:t>七</w:t>
-      </w:r>
-    </w:p>
-    <w:p>
-      <w:pPr>
-        <w:ind w:left="880"/>
-      </w:pPr>
-      <w:r>
-        <w:t>減額退職年金（六十歳（昭和六十年国共済改正法附則第三条の規定によりなお従前の例によることとされた旧国共済法附則第十二条の五及び昭和六十年国共済改正法附則第三十八条第一項の規定による減額退職年金にあっては、減額退職年金特定年齢）以上の者に支給されるものに限る。）</w:t>
-      </w:r>
-    </w:p>
-    <w:p>
-      <w:pPr>
-        <w:pStyle w:val="Heading6"/>
-        <w:ind w:left="880"/>
-      </w:pPr>
-      <w:r>
-        <w:t>八</w:t>
-      </w:r>
-    </w:p>
-    <w:p>
-      <w:pPr>
-        <w:ind w:left="880"/>
-      </w:pPr>
-      <w:r>
-        <w:t>通算退職年金</w:t>
-      </w:r>
-    </w:p>
-    <w:p>
-      <w:pPr>
-        <w:pStyle w:val="Heading6"/>
-        <w:ind w:left="880"/>
-      </w:pPr>
-      <w:r>
-        <w:t>九</w:t>
-      </w:r>
-    </w:p>
-    <w:p>
-      <w:pPr>
-        <w:ind w:left="880"/>
-      </w:pPr>
-      <w:r>
-        <w:t>障害年金（旧国共済法第八十一条第一項第一号の規定による障害年金を除く。）</w:t>
-      </w:r>
-    </w:p>
-    <w:p>
-      <w:pPr>
-        <w:pStyle w:val="Heading6"/>
-        <w:ind w:left="880"/>
-      </w:pPr>
-      <w:r>
-        <w:t>十</w:t>
-      </w:r>
-    </w:p>
-    <w:p>
-      <w:pPr>
-        <w:ind w:left="880"/>
-      </w:pPr>
-      <w:r>
-        <w:t>遺族年金（昭和六十年国共済改正法附則第四十六条第一項第二号又は第三号に掲げるものに限る。）</w:t>
-      </w:r>
-    </w:p>
-    <w:p>
-      <w:pPr>
-        <w:pStyle w:val="Heading6"/>
-        <w:ind w:left="880"/>
-      </w:pPr>
-      <w:r>
         <w:t>十一</w:t>
-      </w:r>
-    </w:p>
-    <w:p>
-      <w:pPr>
-        <w:ind w:left="880"/>
-      </w:pPr>
-      <w:r>
+        <w:br/>
         <w:t>通算遺族年金</w:t>
+        <w:br/>
+        <w:br/>
+        <w:br/>
+        <w:t>各受給権者について算定したイに掲げる額の合算額から、ロに掲げる額を控除して得た額</w:t>
       </w:r>
     </w:p>
     <w:p>
@@ -821,35 +755,23 @@
     </w:p>
     <w:p>
       <w:pPr>
-        <w:pStyle w:val="Heading6"/>
+        <w:pStyle w:val="ListBullet"/>
         <w:ind w:left="880"/>
       </w:pPr>
       <w:r>
         <w:t>一</w:t>
-      </w:r>
-    </w:p>
-    <w:p>
-      <w:pPr>
+        <w:br/>
+        <w:t>当該退職共済年金について、なお効力を有する平成二十四年一元化法改正前国共済法附則第十二条の四の二第二項及び第三項の規定の例により計算した額に、六十歳となお効力を有する平成二十四年一元化法改正前国共済法附則別表第二の上欄に掲げる者の区分に応じ、同表の中欄に掲げる年齢との差に相当する年数を乗じて得た額</w:t>
+      </w:r>
+    </w:p>
+    <w:p>
+      <w:pPr>
+        <w:pStyle w:val="ListBullet"/>
         <w:ind w:left="880"/>
       </w:pPr>
       <w:r>
-        <w:t>当該退職共済年金について、なお効力を有する平成二十四年一元化法改正前国共済法附則第十二条の四の二第二項及び第三項の規定の例により計算した額に、六十歳となお効力を有する平成二十四年一元化法改正前国共済法附則別表第二の上欄に掲げる者の区分に応じ、同表の中欄に掲げる年齢との差に相当する年数を乗じて得た額</w:t>
-      </w:r>
-    </w:p>
-    <w:p>
-      <w:pPr>
-        <w:pStyle w:val="Heading6"/>
-        <w:ind w:left="880"/>
-      </w:pPr>
-      <w:r>
         <w:t>二</w:t>
-      </w:r>
-    </w:p>
-    <w:p>
-      <w:pPr>
-        <w:ind w:left="880"/>
-      </w:pPr>
-      <w:r>
+        <w:br/>
         <w:t>当該退職共済年金に係るなお効力を有する平成二十四年一元化法改正前国共済法附則第十二条の八第三項に規定する額</w:t>
       </w:r>
     </w:p>
@@ -889,69 +811,45 @@
     </w:p>
     <w:p>
       <w:pPr>
-        <w:pStyle w:val="Heading6"/>
+        <w:pStyle w:val="ListBullet"/>
         <w:ind w:left="880"/>
       </w:pPr>
       <w:r>
         <w:t>一</w:t>
-      </w:r>
-    </w:p>
-    <w:p>
-      <w:pPr>
+        <w:br/>
+        <w:t>厚生年金保険の被保険者（改正前国共済法第二条第一項第七号に規定する適用法人又は改正前国共済法第百十一条の六第一項に規定する指定法人の事業所又は事務所のうち厚生年金保険法第六条第一項又は第三項に規定する適用事業所であるもの（以下この号において「旧適用法人等適用事業所」という。）に使用される者（施行日の前日以前の日から引き続き厚生年金保険の被保険者の資格を有する者（施行日の前日以前の日から引き続き旧適用法人等適用事業所に使用される者に限る。）を除く。）に限る。以下この項において「旧適用法人等適用事業所被保険者」という。）又は同法第二十七条に規定する七十歳以上の使用される者（以下「七十歳以上の使用される者」という。）（旧適用法人等適用事業所において同条の厚生労働省令で定める要件に該当する者（施行日の前日以前の日から引き続き厚生年金保険の被保険者の資格を有していた者であって、当該資格を同法第十四条第五号に該当したことにより喪失した日から引き続き同法第二十七条の厚生労働省令で定める要件に該当するもの（施行日の前日以前の日から引き続き旧適用法人等適用事業所に使用される者に限る。）を除く。）に限る。以下この項において「旧適用法人等適用事業所の七十歳以上の者」という。）に支給される第三項第六号に掲げる給付（退職共済年金の受給権者に支給されるものを除く。以下この項において同じ。）の額のうち、なお効力を有する平成二十四年一元化法改正前国共済法附則第十二条の四の二第二項、改正後国共済施行法第十一条並びに昭和六十年国共済改正法附則第九条及び第十五条の規定の例により計算した額（第四号において「在職支給停止算定対象額」という。）から、当該給付に係る平成二十七年国共済経過措置政令第四十九条第一項の規定により読み替えられた平成二十四年一元化法附則第三十七条第四項の規定により適用するものとされた厚生年金保険法第四十六条第一項（平成二十七年国共済経過措置政令第三十七条第一項の規定により読み替えられた平成二十四年一元化法附則第十七条第一項において準用する平成二十四年一元化法附則第十四条第一項の規定により読み替えて適用する場合を含む。）の規定の例により算定したその支給を停止するものとする額を控除して得た額の合算額</w:t>
+      </w:r>
+    </w:p>
+    <w:p>
+      <w:pPr>
+        <w:pStyle w:val="ListBullet"/>
         <w:ind w:left="880"/>
       </w:pPr>
       <w:r>
-        <w:t>厚生年金保険の被保険者（改正前国共済法第二条第一項第七号に規定する適用法人又は改正前国共済法第百十一条の六第一項に規定する指定法人の事業所又は事務所のうち厚生年金保険法第六条第一項又は第三項に規定する適用事業所であるもの（以下この号において「旧適用法人等適用事業所」という。）に使用される者（施行日の前日以前の日から引き続き厚生年金保険の被保険者の資格を有する者（施行日の前日以前の日から引き続き旧適用法人等適用事業所に使用される者に限る。）を除く。）に限る。以下この項において「旧適用法人等適用事業所被保険者」という。）又は同法第二十七条に規定する七十歳以上の使用される者（以下「七十歳以上の使用される者」という。）（旧適用法人等適用事業所において同条の厚生労働省令で定める要件に該当する者（施行日の前日以前の日から引き続き厚生年金保険の被保険者の資格を有していた者であって、当該資格を同法第十四条第五号に該当したことにより喪失した日から引き続き同法第二十七条の厚生労働省令で定める要件に該当するもの（施行日の前日以前の日から引き続き旧適用法人等適用事業所に使用される者に限る。）を除く。）に限る。以下この項において「旧適用法人等適用事業所の七十歳以上の者」という。）に支給される第三項第六号に掲げる給付（退職共済年金の受給権者に支給されるものを除く。以下この項において同じ。）の額のうち、なお効力を有する平成二十四年一元化法改正前国共済法附則第十二条の四の二第二項、改正後国共済施行法第十一条並びに昭和六十年国共済改正法附則第九条及び第十五条の規定の例により計算した額（第四号において「在職支給停止算定対象額」という。）から、当該給付に係る平成二十七年国共済経過措置政令第四十九条第一項の規定により読み替えられた平成二十四年一元化法附則第三十七条第四項の規定により適用するものとされた厚生年金保険法第四十六条第一項（平成二十七年国共済経過措置政令第三十七条第一項の規定により読み替えられた平成二十四年一元化法附則第十七条第一項において準用する平成二十四年一元化法附則第十四条第一項の規定により読み替えて適用する場合を含む。）の規定の例により算定したその支給を停止するものとする額を控除して得た額の合算額</w:t>
-      </w:r>
-    </w:p>
-    <w:p>
-      <w:pPr>
-        <w:pStyle w:val="Heading6"/>
+        <w:t>二</w:t>
+        <w:br/>
+        <w:t>厚生年金保険の被保険者（旧適用法人等適用事業所被保険者及び昭和六十年国民年金等改正法附則第五条第十三号に規定する第四種被保険者を除く。）又は七十歳以上の使用される者（旧適用法人等適用事業所の七十歳以上の者を除く。）に支給される第三項第六号に掲げる給付の額のうち、平成八年改正法附則第十七条第三項の規定によりなおその効力を有するものとされた昭和六十年国共済改正法附則第五十一条第一項又は第二項の規定により読み替えられた昭和六十年国共済改正法附則第三十五条の規定の例により計算した額に百分の九十を乗じて得た額から、平成二十七年国共済経過措置政令第四十九条第三項の規定により読み替えられた平成二十四年一元化法附則第三十七条第四項の規定により適用するものとされた厚生年金保険法第四十六条第一項（平成二十七年国共済経過措置政令第三十七条第一項の規定により読み替えられた平成二十四年一元化法附則第十七条第一項において準用する平成二十四年一元化法附則第十四条第一項の規定により読み替えて適用する場合を含む。）の規定の例により算定したその支給の停止をするものとする額を控除して得た額の合算額</w:t>
+      </w:r>
+    </w:p>
+    <w:p>
+      <w:pPr>
+        <w:pStyle w:val="ListBullet"/>
         <w:ind w:left="880"/>
       </w:pPr>
       <w:r>
-        <w:t>二</w:t>
-      </w:r>
-    </w:p>
-    <w:p>
-      <w:pPr>
+        <w:t>三</w:t>
+        <w:br/>
+        <w:t>第三項第六号に掲げる給付（前二号に掲げるものを除く。）について、同項第六号イに規定する額を合算した額</w:t>
+      </w:r>
+    </w:p>
+    <w:p>
+      <w:pPr>
+        <w:pStyle w:val="ListBullet"/>
         <w:ind w:left="880"/>
       </w:pPr>
       <w:r>
-        <w:t>厚生年金保険の被保険者（旧適用法人等適用事業所被保険者及び昭和六十年国民年金等改正法附則第五条第十三号に規定する第四種被保険者を除く。）又は七十歳以上の使用される者（旧適用法人等適用事業所の七十歳以上の者を除く。）に支給される第三項第六号に掲げる給付の額のうち、平成八年改正法附則第十七条第三項の規定によりなおその効力を有するものとされた昭和六十年国共済改正法附則第五十一条第一項又は第二項の規定により読み替えられた昭和六十年国共済改正法附則第三十五条の規定の例により計算した額に百分の九十を乗じて得た額から、平成二十七年国共済経過措置政令第四十九条第三項の規定により読み替えられた平成二十四年一元化法附則第三十七条第四項の規定により適用するものとされた厚生年金保険法第四十六条第一項（平成二十七年国共済経過措置政令第三十七条第一項の規定により読み替えられた平成二十四年一元化法附則第十七条第一項において準用する平成二十四年一元化法附則第十四条第一項の規定により読み替えて適用する場合を含む。）の規定の例により算定したその支給の停止をするものとする額を控除して得た額の合算額</w:t>
-      </w:r>
-    </w:p>
-    <w:p>
-      <w:pPr>
-        <w:pStyle w:val="Heading6"/>
-        <w:ind w:left="880"/>
-      </w:pPr>
-      <w:r>
-        <w:t>三</w:t>
-      </w:r>
-    </w:p>
-    <w:p>
-      <w:pPr>
-        <w:ind w:left="880"/>
-      </w:pPr>
-      <w:r>
-        <w:t>第三項第六号に掲げる給付（前二号に掲げるものを除く。）について、同項第六号イに規定する額を合算した額</w:t>
-      </w:r>
-    </w:p>
-    <w:p>
-      <w:pPr>
-        <w:pStyle w:val="Heading6"/>
-        <w:ind w:left="880"/>
-      </w:pPr>
-      <w:r>
         <w:t>四</w:t>
-      </w:r>
-    </w:p>
-    <w:p>
-      <w:pPr>
-        <w:ind w:left="880"/>
-      </w:pPr>
-      <w:r>
+        <w:br/>
         <w:t>第三項第六号に掲げる退職年金の額の算定の基礎となっている旧適用法人施行日前期間（平成八年改正法附則第二十四条第二項に規定する旧適用法人施行日前期間をいう。以下同じ。）を基礎として計算した在職支給停止算定対象額（当該給付が旧適用法人等適用事業所被保険者以外の厚生年金保険の被保険者又は旧適用法人等適用事業所の七十歳以上の者以外の七十歳以上の使用される者である間に支給されるものである場合には、平成八年改正法附則第十七条第三項の規定によりなおその効力を有するものとされた昭和六十年国共済改正法附則第五十一条第一項又は第二項の規定により読み替えられた昭和六十年国共済改正法附則第三十五条の規定の例により計算した額に百分の九十を乗じて得た額）の合算額</w:t>
       </w:r>
     </w:p>
@@ -974,35 +872,23 @@
     </w:p>
     <w:p>
       <w:pPr>
-        <w:pStyle w:val="Heading6"/>
+        <w:pStyle w:val="ListBullet"/>
         <w:ind w:left="880"/>
       </w:pPr>
       <w:r>
         <w:t>一</w:t>
-      </w:r>
-    </w:p>
-    <w:p>
-      <w:pPr>
+        <w:br/>
+        <w:t>当該退職共済年金について、昭和六十年国共済改正法附則第三十五条第一項の規定の例により計算した額に、六十歳と旧国共済法附則第十二条の五第一項の表又は第二項の表の上欄に掲げる者の区分に応じ、これらの表の中欄に掲げる年齢との差に相当する年数を乗じて得た額</w:t>
+      </w:r>
+    </w:p>
+    <w:p>
+      <w:pPr>
+        <w:pStyle w:val="ListBullet"/>
         <w:ind w:left="880"/>
       </w:pPr>
       <w:r>
-        <w:t>当該退職共済年金について、昭和六十年国共済改正法附則第三十五条第一項の規定の例により計算した額に、六十歳と旧国共済法附則第十二条の五第一項の表又は第二項の表の上欄に掲げる者の区分に応じ、これらの表の中欄に掲げる年齢との差に相当する年数を乗じて得た額</w:t>
-      </w:r>
-    </w:p>
-    <w:p>
-      <w:pPr>
-        <w:pStyle w:val="Heading6"/>
-        <w:ind w:left="880"/>
-      </w:pPr>
-      <w:r>
         <w:t>二</w:t>
-      </w:r>
-    </w:p>
-    <w:p>
-      <w:pPr>
-        <w:ind w:left="880"/>
-      </w:pPr>
-      <w:r>
+        <w:br/>
         <w:t>当該減額退職年金に係る昭和六十年国共済改正法附則第三十七条第一項及び昭和六十年国共済改正法附則第三条第一項の規定によりなお従前の例によるものとされた旧国共済法第七十九条第二項（旧国共済法附則第十二条の五第三項の規定により読み替えて適用する場合を含む。）の規定の例により計算した額又は昭和六十年国共済改正法附則第三十八条第二項に規定する額</w:t>
       </w:r>
     </w:p>
@@ -1123,70 +1009,62 @@
     </w:p>
     <w:p>
       <w:pPr>
-        <w:pStyle w:val="Heading6"/>
+        <w:pStyle w:val="ListBullet"/>
         <w:ind w:left="880"/>
       </w:pPr>
       <w:r>
         <w:t>一</w:t>
-      </w:r>
-    </w:p>
-    <w:p>
-      <w:pPr>
+        <w:br/>
+        <w:t>名目手取り賃金変動率が一を下回り、かつ、物価変動率が名目手取り賃金変動率を下回る場合</w:t>
+        <w:br/>
+        <w:br/>
+        <w:br/>
+        <w:t>名目手取り賃金変動率</w:t>
+      </w:r>
+    </w:p>
+    <w:p>
+      <w:pPr>
+        <w:pStyle w:val="ListBullet"/>
         <w:ind w:left="880"/>
       </w:pPr>
       <w:r>
-        <w:t>名目手取り賃金変動率が一を下回り、かつ、物価変動率が名目手取り賃金変動率を下回る場合</w:t>
-      </w:r>
-    </w:p>
-    <w:p>
-      <w:pPr>
-        <w:pStyle w:val="Heading6"/>
+        <w:t>二</w:t>
+        <w:br/>
+        <w:t>物価変動率が一を下回り、かつ、物価変動率が名目手取り賃金変動率を上回る場合</w:t>
+        <w:br/>
+        <w:br/>
+        <w:br/>
+        <w:t>物価変動率</w:t>
+      </w:r>
+    </w:p>
+    <w:p>
+      <w:pPr>
+        <w:pStyle w:val="ListBullet"/>
         <w:ind w:left="880"/>
       </w:pPr>
       <w:r>
+        <w:t>一</w:t>
+        <w:br/>
+        <w:t>名目手取り賃金変動率が一を下回り、かつ、物価変動率が名目手取り賃金変動率以下となる場合</w:t>
+        <w:br/>
+        <w:br/>
+        <w:br/>
+        <w:t>名目手取り賃金変動率</w:t>
+      </w:r>
+    </w:p>
+    <w:p>
+      <w:pPr>
+        <w:pStyle w:val="ListBullet"/>
+        <w:ind w:left="880"/>
+      </w:pPr>
+      <w:r>
         <w:t>二</w:t>
-      </w:r>
-    </w:p>
-    <w:p>
-      <w:pPr>
-        <w:ind w:left="880"/>
-      </w:pPr>
-      <w:r>
-        <w:t>物価変動率が一を下回り、かつ、物価変動率が名目手取り賃金変動率を上回る場合</w:t>
-      </w:r>
-    </w:p>
-    <w:p>
-      <w:pPr>
-        <w:pStyle w:val="Heading6"/>
-        <w:ind w:left="880"/>
-      </w:pPr>
-      <w:r>
-        <w:t>一</w:t>
-      </w:r>
-    </w:p>
-    <w:p>
-      <w:pPr>
-        <w:ind w:left="880"/>
-      </w:pPr>
-      <w:r>
-        <w:t>名目手取り賃金変動率が一を下回り、かつ、物価変動率が名目手取り賃金変動率以下となる場合</w:t>
-      </w:r>
-    </w:p>
-    <w:p>
-      <w:pPr>
-        <w:pStyle w:val="Heading6"/>
-        <w:ind w:left="880"/>
-      </w:pPr>
-      <w:r>
-        <w:t>二</w:t>
-      </w:r>
-    </w:p>
-    <w:p>
-      <w:pPr>
-        <w:ind w:left="880"/>
-      </w:pPr>
-      <w:r>
+        <w:br/>
         <w:t>名目手取り賃金変動率が一を下回り、かつ、物価変動率が名目手取り賃金変動率を上回る場合（物価変動率が一を上回る場合を除く。）</w:t>
+        <w:br/>
+        <w:br/>
+        <w:br/>
+        <w:t>物価変動率</w:t>
       </w:r>
     </w:p>
     <w:p>
@@ -1242,70 +1120,62 @@
     </w:p>
     <w:p>
       <w:pPr>
-        <w:pStyle w:val="Heading6"/>
+        <w:pStyle w:val="ListBullet"/>
         <w:ind w:left="880"/>
       </w:pPr>
       <w:r>
         <w:t>一</w:t>
-      </w:r>
-    </w:p>
-    <w:p>
-      <w:pPr>
+        <w:br/>
+        <w:t>法第七十二条の三第一項に規定する名目手取り賃金変動率（以下「名目手取り賃金変動率」という。）が一を下回り、かつ、同項に規定する物価変動率（以下「物価変動率」という。）が名目手取り賃金変動率を下回る場合</w:t>
+        <w:br/>
+        <w:br/>
+        <w:br/>
+        <w:t>名目手取り賃金変動率</w:t>
+      </w:r>
+    </w:p>
+    <w:p>
+      <w:pPr>
+        <w:pStyle w:val="ListBullet"/>
         <w:ind w:left="880"/>
       </w:pPr>
       <w:r>
-        <w:t>法第七十二条の三第一項に規定する名目手取り賃金変動率（以下「名目手取り賃金変動率」という。）が一を下回り、かつ、同項に規定する物価変動率（以下「物価変動率」という。）が名目手取り賃金変動率を下回る場合</w:t>
-      </w:r>
-    </w:p>
-    <w:p>
-      <w:pPr>
-        <w:pStyle w:val="Heading6"/>
+        <w:t>二</w:t>
+        <w:br/>
+        <w:t>物価変動率が一を下回り、かつ、物価変動率が名目手取り賃金変動率を上回る場合</w:t>
+        <w:br/>
+        <w:br/>
+        <w:br/>
+        <w:t>物価変動率</w:t>
+      </w:r>
+    </w:p>
+    <w:p>
+      <w:pPr>
+        <w:pStyle w:val="ListBullet"/>
         <w:ind w:left="880"/>
       </w:pPr>
       <w:r>
+        <w:t>一</w:t>
+        <w:br/>
+        <w:t>名目手取り賃金変動率が一を下回り、かつ、物価変動率が名目手取り賃金変動率以下となる場合</w:t>
+        <w:br/>
+        <w:br/>
+        <w:br/>
+        <w:t>名目手取り賃金変動率</w:t>
+      </w:r>
+    </w:p>
+    <w:p>
+      <w:pPr>
+        <w:pStyle w:val="ListBullet"/>
+        <w:ind w:left="880"/>
+      </w:pPr>
+      <w:r>
         <w:t>二</w:t>
-      </w:r>
-    </w:p>
-    <w:p>
-      <w:pPr>
-        <w:ind w:left="880"/>
-      </w:pPr>
-      <w:r>
-        <w:t>物価変動率が一を下回り、かつ、物価変動率が名目手取り賃金変動率を上回る場合</w:t>
-      </w:r>
-    </w:p>
-    <w:p>
-      <w:pPr>
-        <w:pStyle w:val="Heading6"/>
-        <w:ind w:left="880"/>
-      </w:pPr>
-      <w:r>
-        <w:t>一</w:t>
-      </w:r>
-    </w:p>
-    <w:p>
-      <w:pPr>
-        <w:ind w:left="880"/>
-      </w:pPr>
-      <w:r>
-        <w:t>名目手取り賃金変動率が一を下回り、かつ、物価変動率が名目手取り賃金変動率以下となる場合</w:t>
-      </w:r>
-    </w:p>
-    <w:p>
-      <w:pPr>
-        <w:pStyle w:val="Heading6"/>
-        <w:ind w:left="880"/>
-      </w:pPr>
-      <w:r>
-        <w:t>二</w:t>
-      </w:r>
-    </w:p>
-    <w:p>
-      <w:pPr>
-        <w:ind w:left="880"/>
-      </w:pPr>
-      <w:r>
+        <w:br/>
         <w:t>名目手取り賃金変動率が一を下回り、かつ、物価変動率が名目手取り賃金変動率を上回る場合（物価変動率が一を上回る場合を除く。）</w:t>
+        <w:br/>
+        <w:br/>
+        <w:br/>
+        <w:t>物価変動率</w:t>
       </w:r>
     </w:p>
     <w:p>
@@ -1323,6 +1193,8 @@
       </w:pPr>
       <w:r>
         <w:t>平成八年改正法附則第十六条第一項に規定する年金たる給付については、なお効力を有する改正前国共済令（平成二十四年一元化法附則第三十七条第一項の規定によりなおその効力を有するものとされた国家公務員共済組合法施行令等の一部を改正する等の政令（平成二十七年政令第三百四十四号）第一条の規定による改正前の国家公務員共済組合法施行令（昭和三十三年政令第二百七号）をいう。以下同じ。）（第十一条の七の八及び第十一条の九を除く。）の長期給付に関する規定を適用する。</w:t>
+        <w:br/>
+        <w:t>この場合において、次の表の上欄に掲げるなお効力を有する改正前国共済令の規定中同表の中欄に掲げる字句は、それぞれ同表の下欄に掲げる字句に読み替えるものとする。</w:t>
       </w:r>
     </w:p>
     <w:p>
@@ -1340,6 +1212,8 @@
       </w:pPr>
       <w:r>
         <w:t>平成八年改正法附則第十六条第一項に規定する年金たる給付については、昭和六十一年国共済経過措置政令（第二十条を除く。）の規定（当該給付の費用に係る規定を除く。）を適用する。</w:t>
+        <w:br/>
+        <w:t>この場合において、次の表の上欄に掲げる昭和六十一年国共済経過措置政令の規定中同表の中欄に掲げる字句は、それぞれ同表の下欄に掲げる字句に読み替えるものとする。</w:t>
       </w:r>
     </w:p>
     <w:p>
@@ -1357,6 +1231,8 @@
       </w:pPr>
       <w:r>
         <w:t>平成八年改正法附則第十六条第一項に規定する年金たる給付については、国家公務員等共済組合法施行令等の一部を改正する政令（平成二年政令第五十六号）附則第三条の規定を適用する。</w:t>
+        <w:br/>
+        <w:t>この場合において、同条中「組合員期間」とあるのは、「旧適用法人施行日前期間（厚生年金保険法等の一部を改正する法律（平成八年法律第八十二号）附則第二十四条第二項に規定する旧適用法人施行日前期間をいう。）」とする。</w:t>
       </w:r>
     </w:p>
     <w:p>
@@ -1374,6 +1250,8 @@
       </w:pPr>
       <w:r>
         <w:t>平成八年改正法附則第十六条第一項に規定する年金たる給付については、平成二十七年国共済経過措置政令（第十五条第一項及び第二項、第十八条、第十九条並びに第四十九条を除く。）の長期給付に関する規定を適用する。</w:t>
+        <w:br/>
+        <w:t>この場合において、次の表の上欄に掲げる平成二十七年国共済経過措置政令の規定中同表の中欄に掲げる字句は、それぞれ同表の下欄に掲げる字句に読み替えるものとする。</w:t>
       </w:r>
     </w:p>
     <w:p>
@@ -1736,6 +1614,8 @@
       </w:pPr>
       <w:r>
         <w:t>平成八年改正法附則第十六条第二項に規定する年金たる給付については、昭和六十一年国共済経過措置政令（第二十条を除く。）の規定（当該給付の費用に係る規定を除く。）を適用する。</w:t>
+        <w:br/>
+        <w:t>この場合において、次の表の上欄に掲げる昭和六十一年国共済経過措置政令の規定中同表の中欄に掲げる字句は、それぞれ同表の下欄に掲げる字句に読み替えるものとする。</w:t>
       </w:r>
     </w:p>
     <w:p>
@@ -1753,6 +1633,8 @@
       </w:pPr>
       <w:r>
         <w:t>平成八年改正法附則第十六条第二項に規定する年金たる給付については、平成二十七年国共済経過措置政令（第十五条、第十八条、第十九条及び第四十九条を除く。）の長期給付に関する規定を適用する。</w:t>
+        <w:br/>
+        <w:t>この場合において、次の表の上欄に掲げる平成二十七年国共済経過措置政令の規定中同表の中欄に掲げる字句は、それぞれ同表の下欄に掲げる字句に読み替えるものとする。</w:t>
       </w:r>
     </w:p>
     <w:p>
@@ -1817,6 +1699,8 @@
     <w:p>
       <w:r>
         <w:t>平成八年改正法附則第十六条第一項に規定する年金たる給付（日本たばこ産業共済組合員期間又は日本鉄道共済組合員期間をその額の計算の基礎とするものに限る。次項、第四項及び第五項において同じ。）については、改正前国共済法附則第二十条の二第五項の規定は、なおその効力を有する。</w:t>
+        <w:br/>
+        <w:t>この場合において、同項中「日本鉄道共済組合又は日本たばこ産業共済組合が支給する」とあるのは、「厚生年金保険法等の一部を改正する法律（平成八年法律第八十二号）附則第十六条第三項の規定により厚生年金保険の実施者たる政府が支給するものとされた」と読み替えるものとする。</w:t>
       </w:r>
     </w:p>
     <w:p>
@@ -1834,6 +1718,8 @@
       </w:pPr>
       <w:r>
         <w:t>平成八年改正法附則第十六条第一項に規定する年金たる給付については、平成八年改正法附則第七十六条の規定による改正前の国家公務員等共済組合法の長期給付に関する施行法第十条第五項の規定は、なおその効力を有する。</w:t>
+        <w:br/>
+        <w:t>この場合において、同項中「日本鉄道共済組合（新法第八条第二項に規定する日本鉄道共済組合をいう。）又は日本たばこ産業共済組合（同項に規定する日本たばこ産業共済組合をいう。）が支給する」とあるのは、「厚生年金保険法等の一部を改正する法律（平成八年法律第八十二号）附則第十六条第三項の規定により厚生年金保険の実施者たる政府が支給するものとされた」と読み替えるものとする。</w:t>
       </w:r>
     </w:p>
     <w:p>
@@ -1851,6 +1737,8 @@
       </w:pPr>
       <w:r>
         <w:t>平成八年改正法附則第十六条第一項に規定する年金たる給付のうち、平成二年四月一日前に退職した者に係る退職共済年金、同日前に改正前国共済法第八十一条第二項に規定する障害等級に該当する程度の障害の状態になった者に係る障害共済年金又は同日前に死亡した者に係る遺族共済年金については、平成八年改正法附則第七十九条の規定による改正前の国家公務員等共済組合法等の一部を改正する法律（平成元年法律第九十三号。以下「改正前平成元年国共済改正法」という。）附則第八条第一項から第三項までの規定は、なおその効力を有する。</w:t>
+        <w:br/>
+        <w:t>この場合において、同条第二項中「日本たばこ産業共済組合（法第八条第二項に規定する日本たばこ産業共済組合をいう。以下同じ。）が支給する」とあるのは「厚生年金保険法等の一部を改正する法律（平成八年法律第八十二号）附則第十六条第三項の規定により厚生年金保険の実施者たる政府が支給するものとされた」と、「法による平均標準報酬月額」とあるのは「国家公務員共済組合法等の一部を改正する法律（平成十二年法律第二十一号。以下「平成十二年改正法」という。）第二条の規定による改正前の国家公務員共済組合法第七十七条第一項に規定する平均標準報酬月額」と、「法第七十七条第一項」とあるのは「同項」と読み替えるものとする。</w:t>
       </w:r>
     </w:p>
     <w:p>
@@ -1868,6 +1756,8 @@
       </w:pPr>
       <w:r>
         <w:t>平成八年改正法附則第十六条第一項に規定する年金たる給付については、平成九年改正政令第二条の規定による改正前の国家公務員等共済組合法施行令附則第八条第一項から第三項までの規定は、なおその効力を有する。</w:t>
+        <w:br/>
+        <w:t>この場合において、同条第一項中「日本鉄道共済組合又は日本たばこ産業共済組合（法第八条第二項に規定する日本たばこ産業共済組合をいう。以下この条において同じ。）が支給する」とあり、並びに同項及び同条第二項中「日本鉄道共済組合又は日本たばこ産業共済組合が支給する」とあるのは、「厚生年金保険法等の一部を改正する法律（平成八年法律第八十二号）附則第十六条第三項の規定により厚生年金保険の実施者たる政府が支給するものとされた」と読み替えるものとする。</w:t>
       </w:r>
     </w:p>
     <w:p>
@@ -1885,6 +1775,8 @@
       </w:pPr>
       <w:r>
         <w:t>平成八年改正法附則第十六条第一項に規定する年金たる給付については、平成九年改正政令第二十七条の規定による改正前の昭和六十一年国共済経過措置政令第三十二条の規定は、なおその効力を有する。</w:t>
+        <w:br/>
+        <w:t>この場合において、同条中「日本鉄道共済組合又は日本たばこ産業共済組合が支給する」とあるのは、「厚生年金保険法等の一部を改正する法律（平成八年法律第八十二号）附則第十六条第三項の規定により厚生年金保険の実施者たる政府が支給するものとされた」と読み替えるものとする。</w:t>
       </w:r>
     </w:p>
     <w:p>
@@ -1902,6 +1794,8 @@
       </w:pPr>
       <w:r>
         <w:t>平成八年改正法附則第十六条第二項に規定する年金たる給付（日本たばこ産業共済組合員期間をその額の計算の基礎とするものに限る。）については、改正前平成元年国共済改正法附則第八条第六項及び第七項の規定は、なおその効力を有する。</w:t>
+        <w:br/>
+        <w:t>この場合において、同条第六項中「日本たばこ産業共済組合が支給する」とあるのは、「厚生年金保険法等の一部を改正する法律（平成八年法律第八十二号）附則第十六条第三項の規定により厚生年金保険の実施者たる政府が支給するものとされた」と読み替えるものとする。</w:t>
       </w:r>
     </w:p>
     <w:p>
@@ -1919,6 +1813,8 @@
       </w:pPr>
       <w:r>
         <w:t>平成八年改正法附則第十六条第二項に規定する年金たる給付（日本たばこ産業共済組合員期間又は日本鉄道共済組合員期間をその額の計算の基礎とするものに限る。）については、平成九年改正政令第二十七条の規定による改正前の昭和六十一年国共済経過措置政令第六十四条の規定は、なおその効力を有する。</w:t>
+        <w:br/>
+        <w:t>この場合において、同条第一項中「日本鉄道共済組合が支給する旧共済法による年金」とあるのは「厚生年金保険法等の一部を改正する法律（平成八年法律第八十二号。次項において「平成八年改正法」という。）附則第十六条第三項の規定により厚生年金保険の実施者たる政府が支給するものとされた旧共済法による年金たる給付（日本鉄道共済組合に係るものに限る。）」と、同条第二項中「日本たばこ産業共済組合が支給する旧共済法による年金」とあるのは「平成八年改正法附則第十六条第三項の規定により厚生年金保険の実施者たる政府が支給するものとされた旧共済法による年金たる給付（日本たばこ産業共済組合に係るものに限る。）」と読み替えるものとする。</w:t>
       </w:r>
     </w:p>
     <w:p>
@@ -1949,6 +1845,8 @@
       </w:pPr>
       <w:r>
         <w:t>被用者年金制度の一元化等を図るための厚生年金保険法等の一部を改正する法律の施行に伴う厚生年金保険の保険給付等に関する経過措置に関する政令（平成二十七年政令第三百四十三号。第三十五条第二項において「平成二十七年経過措置政令」という。）第七十八条第二項の規定によりなおその効力を有するものとされた被用者年金制度の一元化等を図るための厚生年金保険法等の一部を改正する法律の施行に伴う厚生労働省関係政令等の整備に関する政令（平成二十七年政令第三百四十二号）第一条の規定による改正前の厚生年金保険法施行令第三条の九の二の規定は、前項の規定により厚生年金保険法第五十六条第二号の規定を読み替えて適用する場合について準用する。</w:t>
+        <w:br/>
+        <w:t>この場合において、同令第三条の九の二第三号中「障害年金」とあるのは、「障害年金（厚生年金保険法等の一部を改正する法律（平成八年法律第八十二号）附則第十六条第三項の規定により厚生年金保険の実施者たる政府が支給するものとされたものを含む。）」と読み替えるものとする。</w:t>
       </w:r>
     </w:p>
     <w:p>
@@ -1966,6 +1864,8 @@
       </w:pPr>
       <w:r>
         <w:t>平成八年改正法附則第十六条第一項及び第二項に規定する年金たる給付について、在職支給停止に関する規定を適用する場合においては、平成二十七年国共済経過措置政令第十八条（同条第一項の表改正後厚生年金保険法第四十六条第一項の項、改正後厚生年金保険法第四十六条第五項の項及び改正後平成六年国民年金等改正法附則第二十一条第一項の項から改正後平成六年国民年金等改正法附則第二十六条第十四項の項までに係る部分に限る。）及び第四十九条の規定を適用する。</w:t>
+        <w:br/>
+        <w:t>この場合において、次の表の上欄に掲げる同条の規定中同表の中欄に掲げる字句は、それぞれ同表の下欄に掲げる字句に読み替えるものとする。</w:t>
       </w:r>
     </w:p>
     <w:p>
@@ -2098,82 +1998,60 @@
     </w:p>
     <w:p>
       <w:pPr>
-        <w:pStyle w:val="Heading6"/>
+        <w:pStyle w:val="ListBullet"/>
         <w:ind w:left="880"/>
       </w:pPr>
       <w:r>
         <w:t>一</w:t>
-      </w:r>
-    </w:p>
-    <w:p>
-      <w:pPr>
+        <w:br/>
+        <w:t>平成八年改正法附則第十六条第三項の規定により厚生年金保険の管掌者たる政府が支給するものとされた年金たる給付であって退職を支給事由とするもの（当該存続組合又は当該指定基金に係るものに限る。）に係る旧適用法人共済組合員期間の各月の標準報酬月額（昭和六十年国共済改正法附則第九条第一項、第三項又は第五項（同項に基づく命令を含む。）の規定が適用される場合にあっては、これらの規定により計算した額とする。次号において同じ。）を基礎として算定した場合における当該年金たる給付に要する費用（第二十一条第三項に規定する厚生年金保険法による年金たる保険給付に相当する部分に限る。）の施行日の前日における現価に相当する金額の総額</w:t>
+      </w:r>
+    </w:p>
+    <w:p>
+      <w:pPr>
+        <w:pStyle w:val="ListBullet"/>
         <w:ind w:left="880"/>
       </w:pPr>
       <w:r>
-        <w:t>平成八年改正法附則第十六条第三項の規定により厚生年金保険の管掌者たる政府が支給するものとされた年金たる給付であって退職を支給事由とするもの（当該存続組合又は当該指定基金に係るものに限る。）に係る旧適用法人共済組合員期間の各月の標準報酬月額（昭和六十年国共済改正法附則第九条第一項、第三項又は第五項（同項に基づく命令を含む。）の規定が適用される場合にあっては、これらの規定により計算した額とする。次号において同じ。）を基礎として算定した場合における当該年金たる給付に要する費用（第二十一条第三項に規定する厚生年金保険法による年金たる保険給付に相当する部分に限る。）の施行日の前日における現価に相当する金額の総額</w:t>
-      </w:r>
-    </w:p>
-    <w:p>
-      <w:pPr>
-        <w:pStyle w:val="Heading6"/>
+        <w:t>二</w:t>
+        <w:br/>
+        <w:t>厚生年金保険法による年金たる保険給付（旧適用法人被保険者期間をその額の計算の基礎とするものに限る。）であって老齢を支給事由とするもの（当該存続組合又は当該指定基金に係るものに限る。）に係る旧適用法人被保険者期間の各月の標準報酬月額を基礎として算定した場合における当該年金たる保険給付に要する費用の施行日の前日における現価に相当する金額の総額</w:t>
+      </w:r>
+    </w:p>
+    <w:p>
+      <w:pPr>
+        <w:pStyle w:val="Heading4"/>
+      </w:pPr>
+      <w:r>
+        <w:t>第二十九条（積立金の納付）</w:t>
+      </w:r>
+    </w:p>
+    <w:p>
+      <w:r>
+        <w:t>存続組合又は指定基金は、納付期間（平成九年度から起算して二十年を超えない範囲内において、それぞれ当該存続組合又は当該指定基金ごとに社会保険庁長官が定める年度までの間をいう。以下この条において同じ。）の各年度において、当該年度の四月七日（日曜日に当たるときは四月八日と、金曜日又は土曜日に当たるときは四月六日とし、平成九年度にあっては社会保険庁長官が定める日とする。第二項及び第三項において「納付日」という。）に、当該存続組合又は当該指定基金に係る前条の厚生労働大臣が定める額の全部又は一部を厚生年金保険の管掌者たる政府に納付するものとする。</w:t>
+        <w:br/>
+        <w:t>この場合において、その一部につき納付するときは、第一号に掲げる額が第二号に掲げる額を下回ってはならない。</w:t>
+      </w:r>
+    </w:p>
+    <w:p>
+      <w:pPr>
+        <w:pStyle w:val="ListBullet"/>
         <w:ind w:left="880"/>
       </w:pPr>
       <w:r>
+        <w:t>一</w:t>
+        <w:br/>
+        <w:t>前条の厚生労働大臣が定める額のうち、平成九年度から当該年度までの間に、当該存続組合又は当該指定基金が厚生年金保険の管掌者たる政府に納付した額（次項に規定する利子に相当する額を除く。）の総額</w:t>
+      </w:r>
+    </w:p>
+    <w:p>
+      <w:pPr>
+        <w:pStyle w:val="ListBullet"/>
+        <w:ind w:left="880"/>
+      </w:pPr>
+      <w:r>
         <w:t>二</w:t>
-      </w:r>
-    </w:p>
-    <w:p>
-      <w:pPr>
-        <w:ind w:left="880"/>
-      </w:pPr>
-      <w:r>
-        <w:t>厚生年金保険法による年金たる保険給付（旧適用法人被保険者期間をその額の計算の基礎とするものに限る。）であって老齢を支給事由とするもの（当該存続組合又は当該指定基金に係るものに限る。）に係る旧適用法人被保険者期間の各月の標準報酬月額を基礎として算定した場合における当該年金たる保険給付に要する費用の施行日の前日における現価に相当する金額の総額</w:t>
-      </w:r>
-    </w:p>
-    <w:p>
-      <w:pPr>
-        <w:pStyle w:val="Heading4"/>
-      </w:pPr>
-      <w:r>
-        <w:t>第二十九条（積立金の納付）</w:t>
-      </w:r>
-    </w:p>
-    <w:p>
-      <w:r>
-        <w:t>存続組合又は指定基金は、納付期間（平成九年度から起算して二十年を超えない範囲内において、それぞれ当該存続組合又は当該指定基金ごとに社会保険庁長官が定める年度までの間をいう。以下この条において同じ。）の各年度において、当該年度の四月七日（日曜日に当たるときは四月八日と、金曜日又は土曜日に当たるときは四月六日とし、平成九年度にあっては社会保険庁長官が定める日とする。第二項及び第三項において「納付日」という。）に、当該存続組合又は当該指定基金に係る前条の厚生労働大臣が定める額の全部又は一部を厚生年金保険の管掌者たる政府に納付するものとする。</w:t>
-      </w:r>
-    </w:p>
-    <w:p>
-      <w:pPr>
-        <w:pStyle w:val="Heading6"/>
-        <w:ind w:left="880"/>
-      </w:pPr>
-      <w:r>
-        <w:t>一</w:t>
-      </w:r>
-    </w:p>
-    <w:p>
-      <w:pPr>
-        <w:ind w:left="880"/>
-      </w:pPr>
-      <w:r>
-        <w:t>前条の厚生労働大臣が定める額のうち、平成九年度から当該年度までの間に、当該存続組合又は当該指定基金が厚生年金保険の管掌者たる政府に納付した額（次項に規定する利子に相当する額を除く。）の総額</w:t>
-      </w:r>
-    </w:p>
-    <w:p>
-      <w:pPr>
-        <w:pStyle w:val="Heading6"/>
-        <w:ind w:left="880"/>
-      </w:pPr>
-      <w:r>
-        <w:t>二</w:t>
-      </w:r>
-    </w:p>
-    <w:p>
-      <w:pPr>
-        <w:ind w:left="880"/>
-      </w:pPr>
-      <w:r>
+        <w:br/>
         <w:t>当該存続組合又は当該指定基金に係る前条の厚生労働大臣が定める額を当該存続組合又は当該指定基金に係る納付期間の年度の数で除して得た額に、平成九年度から当該年度までの期間の年度の数を乗じて得た額</w:t>
       </w:r>
     </w:p>
@@ -2196,35 +2074,23 @@
     </w:p>
     <w:p>
       <w:pPr>
-        <w:pStyle w:val="Heading6"/>
+        <w:pStyle w:val="ListBullet"/>
         <w:ind w:left="880"/>
       </w:pPr>
       <w:r>
         <w:t>一</w:t>
-      </w:r>
-    </w:p>
-    <w:p>
-      <w:pPr>
+        <w:br/>
+        <w:t>当該存続組合又は当該指定基金に係る前条の厚生労働大臣が定める額</w:t>
+      </w:r>
+    </w:p>
+    <w:p>
+      <w:pPr>
+        <w:pStyle w:val="ListBullet"/>
         <w:ind w:left="880"/>
       </w:pPr>
       <w:r>
-        <w:t>当該存続組合又は当該指定基金に係る前条の厚生労働大臣が定める額</w:t>
-      </w:r>
-    </w:p>
-    <w:p>
-      <w:pPr>
-        <w:pStyle w:val="Heading6"/>
-        <w:ind w:left="880"/>
-      </w:pPr>
-      <w:r>
         <w:t>二</w:t>
-      </w:r>
-    </w:p>
-    <w:p>
-      <w:pPr>
-        <w:ind w:left="880"/>
-      </w:pPr>
-      <w:r>
+        <w:br/>
         <w:t>前条の厚生労働大臣が定める額のうち、平成九年度から当該年度の前年度までの間において、当該存続組合又は当該指定基金が前項の規定により厚生年金保険の管掌者たる政府に納付した額の総額</w:t>
       </w:r>
     </w:p>
@@ -2277,35 +2143,23 @@
     </w:p>
     <w:p>
       <w:pPr>
-        <w:pStyle w:val="Heading6"/>
+        <w:pStyle w:val="ListBullet"/>
         <w:ind w:left="880"/>
       </w:pPr>
       <w:r>
         <w:t>一</w:t>
-      </w:r>
-    </w:p>
-    <w:p>
-      <w:pPr>
+        <w:br/>
+        <w:t>当該年度における平成八年改正法附則第十六条第三項の規定により厚生年金保険の実施者たる政府が支給するものとされた年金たる給付（当該存続組合又は当該指定基金に係るものに限る。）に要する費用の額から、次に掲げる額を合算した額を控除した額</w:t>
+      </w:r>
+    </w:p>
+    <w:p>
+      <w:pPr>
+        <w:pStyle w:val="ListBullet"/>
         <w:ind w:left="880"/>
       </w:pPr>
       <w:r>
-        <w:t>当該年度における平成八年改正法附則第十六条第三項の規定により厚生年金保険の実施者たる政府が支給するものとされた年金たる給付（当該存続組合又は当該指定基金に係るものに限る。）に要する費用の額から、次に掲げる額を合算した額を控除した額</w:t>
-      </w:r>
-    </w:p>
-    <w:p>
-      <w:pPr>
-        <w:pStyle w:val="Heading6"/>
-        <w:ind w:left="880"/>
-      </w:pPr>
-      <w:r>
         <w:t>二</w:t>
-      </w:r>
-    </w:p>
-    <w:p>
-      <w:pPr>
-        <w:ind w:left="880"/>
-      </w:pPr>
-      <w:r>
+        <w:br/>
         <w:t>当該年度における平成八年改正法附則第十六条第九項の規定により厚生年金保険の実施者たる政府が支給するものとされた年金たる給付（当該存続組合又は当該指定基金に係るものに限る。）に要する費用の額</w:t>
       </w:r>
     </w:p>
@@ -2456,52 +2310,34 @@
     </w:p>
     <w:p>
       <w:pPr>
-        <w:pStyle w:val="Heading6"/>
+        <w:pStyle w:val="ListBullet"/>
         <w:ind w:left="880"/>
       </w:pPr>
       <w:r>
         <w:t>一</w:t>
-      </w:r>
-    </w:p>
-    <w:p>
-      <w:pPr>
+        <w:br/>
+        <w:t>平成九年三月末日における当該存続組合又は当該指定基金に係る旧適用法人共済組合の国民年金法第七条第一項第二号に規定する第二号被保険者（二十歳以上六十歳未満の者に限る。）の数</w:t>
+      </w:r>
+    </w:p>
+    <w:p>
+      <w:pPr>
+        <w:pStyle w:val="ListBullet"/>
         <w:ind w:left="880"/>
       </w:pPr>
       <w:r>
-        <w:t>平成九年三月末日における当該存続組合又は当該指定基金に係る旧適用法人共済組合の国民年金法第七条第一項第二号に規定する第二号被保険者（二十歳以上六十歳未満の者に限る。）の数</w:t>
-      </w:r>
-    </w:p>
-    <w:p>
-      <w:pPr>
-        <w:pStyle w:val="Heading6"/>
+        <w:t>二</w:t>
+        <w:br/>
+        <w:t>平成九年三月末日における当該存続組合又は当該指定基金に係る旧適用法人共済組合の国民年金法第七条第一項第三号に規定する第三号被保険者の数</w:t>
+      </w:r>
+    </w:p>
+    <w:p>
+      <w:pPr>
+        <w:pStyle w:val="ListBullet"/>
         <w:ind w:left="880"/>
       </w:pPr>
       <w:r>
-        <w:t>二</w:t>
-      </w:r>
-    </w:p>
-    <w:p>
-      <w:pPr>
-        <w:ind w:left="880"/>
-      </w:pPr>
-      <w:r>
-        <w:t>平成九年三月末日における当該存続組合又は当該指定基金に係る旧適用法人共済組合の国民年金法第七条第一項第三号に規定する第三号被保険者の数</w:t>
-      </w:r>
-    </w:p>
-    <w:p>
-      <w:pPr>
-        <w:pStyle w:val="Heading6"/>
-        <w:ind w:left="880"/>
-      </w:pPr>
-      <w:r>
         <w:t>三</w:t>
-      </w:r>
-    </w:p>
-    <w:p>
-      <w:pPr>
-        <w:ind w:left="880"/>
-      </w:pPr>
-      <w:r>
+        <w:br/>
         <w:t>平成九年度における国民年金法施行令（昭和三十四年政令第百八十四号）第十一条の二第三号に掲げる数</w:t>
       </w:r>
     </w:p>
@@ -2565,6 +2401,8 @@
     <w:p>
       <w:r>
         <w:t>平成九年度から平成十三年度までの期間が、厚生年金保険法附則第二十条第一項に規定する平準化期間に含まれる場合における平成九年度から平成十三年度までの各年度における各年金保険者たる共済組合等（国家公務員共済組合連合会、地方公務員共済組合連合会、農林漁業団体職員共済組合及び日本私立学校振興・共済事業団をいう。以下この条において同じ。）に係る標準報酬按分率（同法附則第十九条第三項に規定する標準報酬按分率をいう。以下この項において同じ。）及び個別負担按分率（同法附則第十九条第四項に規定する個別負担按分率をいう。以下この項において同じ。）については、当該年金保険者たる共済組合等に係る同法附則第十八条第一項に規定する拠出金の負担の平準化に資するため、同法附則第十九条第三項及び第四項の規定にかかわらず、それぞれ、当該各年度における当該年金保険者たる共済組合等に係る標準報酬按分率を平均して得た率及び個別負担按分率を平均して得た率とする。</w:t>
+        <w:br/>
+        <w:t>この場合において、厚生年金保険法施行令第八条の十四第一項及び第二項中「毎年度」とあるのは「平成九年度から平成十三年度まで」と、「当該年度における拠出金の額」とあるのは「平成九年度から平成十三年度までの各年度における拠出金の額を合算した額」と、「翌々年度」とあるのは「平成十五年度」とする。</w:t>
       </w:r>
     </w:p>
     <w:p>
@@ -2650,6 +2488,12 @@
     <w:p>
       <w:r>
         <w:t>特定退職共済年金に係る改正後国共済法第七十九条の規定の適用については、第二十三条第一項の規定にかかわらず、改正後国共済法第七十九条第一項中「が組合員」とあるのは「（昭和十二年四月一日以前に生まれた者を除く。次項において同じ。）が厚生年金保険の被保険者（厚生年金保険制度及び農林漁業団体職員共済組合制度の統合を図るための農林漁業団体職員共済組合法等を廃止する等の法律（平成十三年法律第百一号。以下この項において「平成十三年統合法」という。）附則第四条の規定により厚生年金保険の被保険者の資格を取得した者を除き、附則第十二条の三の規定による退職共済年金の受給権者（その受給権が平成九年四月一日前に生じた者及び同日以後に生じた者であつて附則第十二条の七第二項の規定の適用を受けるものに限る。）及び附則第十二条の八第二項又は同条第九項において準用する同条第一項の規定による退職共済年金の受給権者（以下この項において「既決定受給権者等」という。）並びに既決定受給権者等であつた第七十六条の規定による退職共済年金の受給権者にあつては、厚生年金保険法等の一部を改正する法律（平成八年法律第八十二号）第二条の規定による改正前の国家公務員等共済組合法（昭和三十三年法律第百二十八号）第二条第一項第七号に規定する適用法人又は同法第百十一条の六第一項に規定する指定法人の事業所又は事務所のうち厚生年金保険法第六条第一項又は第三項に規定する適用事業所（以下この項において「旧適用法人等適用事業所」という。）であるものに使用されるもの（平成九年三月三十一日以前の日から引き続き厚生年金保険の被保険者の資格を有する者（旧適用法人等適用事業所に使用される者に限る。）を除く。）に限る。以下この項（この項に規定する七十歳以上の使用される者に係る部分を除く。）及び次項において同じ。）であるとき又は同法第二十七条に規定する七十歳以上の使用される者（以下この項及び次項において「七十歳以上の使用される者」といい、平成十三年統合法附則第四条の規定により厚生年金保険の被保険者の資格を取得した者であつて、当該資格を厚生年金保険法第十四条第五号に該当したことにより喪失した日から引き続き同法第二十七条の厚生労働省令で定める要件に該当するものを除き、既決定受給権者等であつた第七十六条の規定による退職共済年金の受給権者にあつては、旧適用法人等適用事業所において同法第二十七条の厚生労働省令で定める要件に該当する者（平成九年三月三十一日以前の日から引き続き厚生年金保険の被保険者の資格を有していた者であつて、当該資格を同号に該当したことにより喪失した日から引き続き同条の厚生労働省令で定める要件に該当するもの（旧適用法人等適用事業所に使用される者に限る。）を除く。）に限る。以下この項及び次項において同じ。）」と、「、組合員」とあるのは「、厚生年金保険の被保険者又は七十歳以上の使用される者」と、同条第二項中「受給権者」とあるのは「受給権者（六十歳以上である者に限る。）」と、「組合員」とあるのは「厚生年金保険の被保険者又は七十歳以上の使用される者」と、「標準報酬の月額」とあるのは「標準報酬月額（厚生年金保険法第二十条第一項に規定する標準報酬月額をいう。以下この号において同じ。）」と、「標準期末手当等の額」とあるのは「標準賞与額（同法第二十四条の三に規定する標準賞与額という。以下この号において同じ。）」と、「この項及び第八十七条第二項」とあるのは「この項」と、「「総報酬月額相当額」という。）」とあるのは「「総報酬月額相当額」といい、七十歳以上の使用される者については、その者の標準報酬月額に相当する額とその月以前の一年間の標準賞与額及び標準賞与額に相当する額の総額を十二で除して得た額とを合算して得た額とする。</w:t>
+        <w:br/>
+        <w:t>以下この項において同じ。</w:t>
+        <w:br/>
+        <w:t>）」と、「当該退職共済年金」とあるのは「厚生年金保険法等の一部を改正する法律の施行に伴う経過措置に関する政令（平成九年政令第八十五号）第三十五条第一項の規定の適用がないものとして計算した退職共済年金」と、「金額（以下この項において「在職中支給基本額」という。</w:t>
+        <w:br/>
+        <w:t>）」とあるのは「金額」とする。</w:t>
       </w:r>
     </w:p>
     <w:p>
@@ -2812,6 +2656,8 @@
       </w:pPr>
       <w:r>
         <w:t>前条第五項の規定は、特定連合会給付について準用する。</w:t>
+        <w:br/>
+        <w:t>この場合において、同項中「特定基金給付」とあるのは、「特定連合会給付」と読み替えるものとする。</w:t>
       </w:r>
     </w:p>
     <w:p>
@@ -2859,6 +2705,8 @@
     <w:p>
       <w:r>
         <w:t>平成十一年三月三十一日までの間における国民年金事業の事務については、国民年金法第三条第二項中「「共済組合等」という。）」とあるのは、「「共済組合等」という。</w:t>
+        <w:br/>
+        <w:t>）若しくは厚生年金保険法等の一部を改正する法律（平成八年法律第八十二号）附則第三十二条第二項に規定する存続組合若しくは同法附則第四十八条第一項に規定する指定基金」とする。</w:t>
       </w:r>
     </w:p>
     <w:p>
@@ -2902,6 +2750,8 @@
     <w:p>
       <w:r>
         <w:t>旧適用法人共済組合以外の改正前国共済法第三条第一項に規定する組合（以下「連合会組合」という。）の組合員（改正前国共済法の長期給付に関する規定の適用を受けないものを除く。以下この条及び次条において同じ。）であった者が当該組合員であった時に任命権者又はその委任を受けた者の要請に応じ、施行日前において引き続いて旧適用法人に使用される者（役員及び常時勤務に服することを要しない者を除く。以下「旧適用法人職員」という。）となった場合（初めて旧適用法人職員となった場合その他これに準ずるものとして大蔵大臣の定める場合に限る。）であって、かつ、引き続き施行日以後において当該旧適用法人職員である場合には、改正後国共済法の長期給付に関する規定の適用については、その者は、施行日から起算して六十日を経過する日までに申出をしたときは、施行日以後引き続く当該旧適用法人職員である期間その者の当該旧適用法人職員となる直前に所属していた連合会組合の組合員であるものとする。</w:t>
+        <w:br/>
+        <w:t>この場合において、その者の旧適用法人共済組合の組合員期間は、連合会組合の組合員期間とみなす。</w:t>
       </w:r>
     </w:p>
     <w:p>
@@ -2919,6 +2769,8 @@
       </w:pPr>
       <w:r>
         <w:t>前項の場合において、改正後国共済法第百二十四条の二第二項から第五項まで並びに平成九年改正政令第二条の規定による改正後の国家公務員共済組合法施行令第四十四条第二項及び第四十四条の二の規定は、前項の規定により連合会組合の組合員であるものとされた者について準用する。</w:t>
+        <w:br/>
+        <w:t>この場合において、改正後国共済法第百二十四条の二第二項第一号中「転出の日」とあるのは「厚生年金保険法等の一部を改正する法律（平成八年法律第八十二号）の施行の日」と、同項第二号中「公庫等職員」とあるのは「旧適用法人職員（厚生年金保険法等の一部を改正する法律の施行に伴う経過措置に関する政令（平成九年政令第八十五号。以下「平成九年厚生年金保険等経過措置政令」という。）第四十三条第一項に規定する旧適用法人職員をいう。以下この条において同じ。）」と、同条第三項中「が公庫等職員」とあるのは「が旧適用法人職員」と、「前二項」とあるのは「平成九年厚生年金保険等経過措置政令第四十三条第一項及び同条第二項の規定により読み替えられた前項」と、同条第四項中「公庫等職員」とあるのは「旧適用法人職員」と、同令第四十四条第二項中「法第百二十四条の二第一項に規定する転出の日」とあるのは「厚生年金保険法等の一部を改正する法律の施行に伴う経過措置に関する政令（平成九年政令第八十五号）第四十三条第一項に規定する旧適用法人職員となつた日」と、「同条第二項第一号又は第二号」とあるのは「同条第二項の規定により読み替えられた法第百二十四条の二第二項第一号又は第二号」と読み替えるものとする。</w:t>
       </w:r>
     </w:p>
     <w:p>
@@ -2966,6 +2818,8 @@
     <w:p>
       <w:r>
         <w:t>旧適用法人共済組合の組合員であった者が当該組合員であった時に任命権者又はその委任を受けた者の要請に応じ、施行日前において引き続いて連合会組合の組合員となった場合（初めて連合会組合の組合員となった場合その他これに準ずるものとして大蔵大臣の定める場合に限る。）であって、かつ、引き続き施行日の前日において連合会組合の組合員であった場合には、改正前国共済法の長期給付に関する規定の適用については、その者は、施行日から起算して六十日を経過する日までに申出をしたときは、施行日の前日において、当該連合会組合の組合員の資格を喪失し、かつ、当該旧適用法人共済組合の組合員の資格を取得したものとみなす。</w:t>
+        <w:br/>
+        <w:t>この場合において、その者が施行日において引き続き改正後国共済法第二条第一項第一号に規定する職員である場合には、その者は、施行日において、当該連合会組合の組合員の資格を取得する。</w:t>
       </w:r>
     </w:p>
     <w:p>
@@ -3009,6 +2863,8 @@
     <w:p>
       <w:r>
         <w:t>地方の組合（地方公務員等共済組合法（以下「地共済法」という。）第三条第一項に規定する組合をいう。以下この条及び次条において同じ。）の組合員であった者が当該組合員であった時に任命権者又はその委任を受けた者の要請に応じ、施行日前において引き続いて旧適用法人職員となった場合（初めて旧適用法人職員となった場合その他これに準ずるものとして自治大臣の定める場合に限る。）であって、かつ、引き続き施行日以後において当該旧適用法人職員である場合には、地共済法の長期給付に関する規定の適用については、その者は、施行日から起算して六十日を経過する日までに申出をしたときは、施行日以後引き続く当該旧適用法人職員である期間その者の当該旧適用法人職員となる直前に所属していた地方の組合の組合員であるものとする。</w:t>
+        <w:br/>
+        <w:t>この場合において、その者の旧適用法人共済組合の組合員期間は、地方の組合の組合員期間とみなす。</w:t>
       </w:r>
     </w:p>
     <w:p>
@@ -3026,6 +2882,8 @@
       </w:pPr>
       <w:r>
         <w:t>前項の場合において、地共済法第百四十条第二項から第四項まで及び平成九年改正政令第三条の規定による改正後の地方公務員等共済組合法施行令（昭和三十七年政令第三百五十二号。以下この項において「改正後地共済施行令」という。）第四十条第二項の規定は、前項の規定により地方の組合の組合員であるものとされた者について準用する。</w:t>
+        <w:br/>
+        <w:t>この場合において、地共済法第百四十条第二項第一号中「転出の日」とあるのは「厚生年金保険法等の一部を改正する法律（平成八年法律第八十二号）の施行の日」と、同項第二号中「公庫等職員」とあるのは「旧適用法人職員（厚生年金保険法等の一部を改正する法律の施行に伴う経過措置に関する政令（平成九年政令第八十五号。以下「平成九年経過措置政令」という。）第四十三条第一項に規定する旧適用法人職員をいう。以下この条において同じ。）」と、同条第三項中「が公庫等職員」とあるのは「が旧適用法人職員」と、「前二項」とあるのは「平成九年経過措置政令第四十六条第一項及び同条第二項の規定により読み替えられた前項」と、改正後地共済施行令第四十条第二項中「同項第一号又は第二号の規定」とあるのは「厚生年金保険法等の一部を改正する法律の施行に伴う経過措置に関する政令（平成九年政令第八十五号）第四十六条第二項の規定により読み替えられた法第百四十条第二項第一号又は第二号の規定」と読み替えるものとする。</w:t>
       </w:r>
     </w:p>
     <w:p>
@@ -3073,6 +2931,8 @@
     <w:p>
       <w:r>
         <w:t>旧適用法人共済組合の組合員であった者が当該組合員であった時に任命権者又はその委任を受けた者の要請に応じ、施行日前において引き続いて地方の組合の組合員となった場合（初めて地方の組合の組合員となった場合その他これに準ずるものとして自治大臣の定める場合に限る。）であって、かつ、引き続き施行日の前日において地方の組合の組合員であった場合には、地共済法の長期給付に関する規定の適用については、その者は、施行日から起算して六十日を経過する日までに申出をしたときは、施行日の前日において、当該地方の組合の組合員の資格を喪失し、かつ、当該旧適用法人共済組合の組合員の資格を取得したものとみなす。</w:t>
+        <w:br/>
+        <w:t>この場合において、その者が施行日において引き続き地共済法第二条第一項第一号に規定する職員である場合には、その者は、施行日において、当該地方の組合の組合員の資格を取得する。</w:t>
       </w:r>
     </w:p>
     <w:p>
@@ -3133,7 +2993,7 @@
         <w:pStyle w:val="Heading1"/>
       </w:pPr>
       <w:r>
-        <w:t>附　則（平成九年三月三一日政令第一〇二号）</w:t>
+        <w:t>附則（平成九年三月三一日政令第一〇二号）</w:t>
       </w:r>
     </w:p>
     <w:p>
@@ -3159,7 +3019,7 @@
         <w:pStyle w:val="Heading1"/>
       </w:pPr>
       <w:r>
-        <w:t>附　則（平成九年一二月一〇日政令第三五五号）</w:t>
+        <w:t>附則（平成九年一二月一〇日政令第三五五号）</w:t>
       </w:r>
     </w:p>
     <w:p>
@@ -3185,7 +3045,7 @@
         <w:pStyle w:val="Heading1"/>
       </w:pPr>
       <w:r>
-        <w:t>附　則（平成九年一二月一七日政令第三六一号）</w:t>
+        <w:t>附則（平成九年一二月一七日政令第三六一号）</w:t>
       </w:r>
     </w:p>
     <w:p>
@@ -3203,12 +3063,7 @@
         <w:pStyle w:val="Heading1"/>
       </w:pPr>
       <w:r>
-        <w:t>附　則（平成一〇年三月二五日政令第五一号）</w:t>
-      </w:r>
-    </w:p>
-    <w:p>
-      <w:r>
-        <w:t>この政令は、平成十年四月一日から施行する。</w:t>
+        <w:t>附則（平成一〇年三月二五日政令第五一号）</w:t>
       </w:r>
     </w:p>
     <w:p>
@@ -3217,7 +3072,7 @@
         <w:ind w:left="440"/>
       </w:pPr>
       <w:r>
-        <w:t>２</w:t>
+        <w:t>１</w:t>
       </w:r>
     </w:p>
     <w:p>
@@ -3225,25 +3080,7 @@
         <w:ind w:left="440"/>
       </w:pPr>
       <w:r>
-        <w:t>平成十年三月以前の月分の国民年金法による年金たる給付（付加年金を除く。）、厚生年金保険法による年金たる保険給付、昭和六十年改正法附則第三十二条第一項に規定する年金たる給付、昭和六十年改正法附則第七十八条第一項及び第八十七条第一項に規定する年金たる保険給付並びに厚生年金保険法等の一部を改正する法律附則第十六条第二項に規定する年金たる給付の額については、なお従前の例による。</w:t>
-      </w:r>
-    </w:p>
-    <w:p>
-      <w:r>
-        <w:br w:type="page"/>
-      </w:r>
-    </w:p>
-    <w:p>
-      <w:pPr>
-        <w:pStyle w:val="Heading1"/>
-      </w:pPr>
-      <w:r>
-        <w:t>附　則（平成一一年三月二五日政令第五六号）</w:t>
-      </w:r>
-    </w:p>
-    <w:p>
-      <w:r>
-        <w:t>この政令は、平成十一年四月一日から施行する。</w:t>
+        <w:t>この政令は、平成十年四月一日から施行する。</w:t>
       </w:r>
     </w:p>
     <w:p>
@@ -3260,7 +3097,7 @@
         <w:ind w:left="440"/>
       </w:pPr>
       <w:r>
-        <w:t>平成十一年三月以前の月分の国民年金法による年金たる給付（付加年金を除く。）、厚生年金保険法による年金たる保険給付、昭和六十年改正法附則第三十二条第一項に規定する年金たる給付、昭和六十年改正法附則第七十八条第一項及び第八十七条第一項に規定する年金たる保険給付並びに厚生年金保険法等の一部を改正する法律附則第十六条第二項に規定する年金たる給付の額については、なお従前の例による。</w:t>
+        <w:t>平成十年三月以前の月分の国民年金法による年金たる給付（付加年金を除く。）、厚生年金保険法による年金たる保険給付、昭和六十年改正法附則第三十二条第一項に規定する年金たる給付、昭和六十年改正法附則第七十八条第一項及び第八十七条第一項に規定する年金たる保険給付並びに厚生年金保険法等の一部を改正する法律附則第十六条第二項に規定する年金たる給付の額については、なお従前の例による。</w:t>
       </w:r>
     </w:p>
     <w:p>
@@ -3273,904 +3110,7 @@
         <w:pStyle w:val="Heading1"/>
       </w:pPr>
       <w:r>
-        <w:t>附　則（平成一二年三月三一日政令第一七九号）</w:t>
-      </w:r>
-    </w:p>
-    <w:p>
-      <w:pPr>
-        <w:pStyle w:val="Heading4"/>
-      </w:pPr>
-      <w:r>
-        <w:t>第一条（施行期日）</w:t>
-      </w:r>
-    </w:p>
-    <w:p>
-      <w:r>
-        <w:t>この政令は、平成十二年四月一日から施行する。</w:t>
-      </w:r>
-    </w:p>
-    <w:p>
-      <w:r>
-        <w:br w:type="page"/>
-      </w:r>
-    </w:p>
-    <w:p>
-      <w:pPr>
-        <w:pStyle w:val="Heading1"/>
-      </w:pPr>
-      <w:r>
-        <w:t>附　則（平成一二年五月三一日政令第二三〇号）</w:t>
-      </w:r>
-    </w:p>
-    <w:p>
-      <w:pPr>
-        <w:pStyle w:val="Heading4"/>
-      </w:pPr>
-      <w:r>
-        <w:t>第一条（施行期日）</w:t>
-      </w:r>
-    </w:p>
-    <w:p>
-      <w:r>
-        <w:t>この政令は、国民年金法等の一部を改正する法律の一部の施行の日（平成十二年六月一日）から施行する。</w:t>
-      </w:r>
-    </w:p>
-    <w:p>
-      <w:r>
-        <w:br w:type="page"/>
-      </w:r>
-    </w:p>
-    <w:p>
-      <w:pPr>
-        <w:pStyle w:val="Heading1"/>
-      </w:pPr>
-      <w:r>
-        <w:t>附　則（平成一二年六月七日政令第三〇九号）</w:t>
-      </w:r>
-    </w:p>
-    <w:p>
-      <w:r>
-        <w:t>この政令は、内閣法の一部を改正する法律（平成十一年法律第八十八号）の施行の日（平成十三年一月六日）から施行する。</w:t>
-      </w:r>
-    </w:p>
-    <w:p>
-      <w:r>
-        <w:br w:type="page"/>
-      </w:r>
-    </w:p>
-    <w:p>
-      <w:pPr>
-        <w:pStyle w:val="Heading1"/>
-      </w:pPr>
-      <w:r>
-        <w:t>附　則（平成一二年一一月一七日政令第四八二号）</w:t>
-      </w:r>
-    </w:p>
-    <w:p>
-      <w:pPr>
-        <w:pStyle w:val="Heading4"/>
-      </w:pPr>
-      <w:r>
-        <w:t>第一条（施行期日）</w:t>
-      </w:r>
-    </w:p>
-    <w:p>
-      <w:r>
-        <w:t>この政令は、特定目的会社による特定資産の流動化に関する法律等の一部を改正する法律（以下「改正法」という。）の施行の日（平成十二年十一月三十日。以下「施行日」という。）から施行する。</w:t>
-      </w:r>
-    </w:p>
-    <w:p>
-      <w:r>
-        <w:br w:type="page"/>
-      </w:r>
-    </w:p>
-    <w:p>
-      <w:pPr>
-        <w:pStyle w:val="Heading1"/>
-      </w:pPr>
-      <w:r>
-        <w:t>附　則（平成一三年一〇月一七日政令第三三二号）</w:t>
-      </w:r>
-    </w:p>
-    <w:p>
-      <w:pPr>
-        <w:pStyle w:val="Heading4"/>
-      </w:pPr>
-      <w:r>
-        <w:t>第一条（施行期日）</w:t>
-      </w:r>
-    </w:p>
-    <w:p>
-      <w:r>
-        <w:t>この政令は、平成十四年四月一日から施行する。</w:t>
-      </w:r>
-    </w:p>
-    <w:p>
-      <w:pPr>
-        <w:pStyle w:val="Heading4"/>
-      </w:pPr>
-      <w:r>
-        <w:t>第三条（厚生年金保険の管掌者たる政府が支給するものとされた退職共済年金等の支給の停止の経過措置）</w:t>
-      </w:r>
-    </w:p>
-    <w:p>
-      <w:r>
-        <w:t>第六条の規定による改正後の厚生年金保険法等の一部を改正する法律の施行に伴う経過措置に関する政令（以下この条において「平成九年経過措置政令」という。）の規定中次の表の上欄に掲げる規定により読み替えられた同表の中欄に掲げる規定は、平成十四年四月以後の月分として支給される同表の下欄に掲げる年金について適用し、同月前の月分として支給される同表の下欄に掲げる年金については、なお従前の例による。</w:t>
-      </w:r>
-    </w:p>
-    <w:p>
-      <w:r>
-        <w:br w:type="page"/>
-      </w:r>
-    </w:p>
-    <w:p>
-      <w:pPr>
-        <w:pStyle w:val="Heading1"/>
-      </w:pPr>
-      <w:r>
-        <w:t>附　則（平成一三年一二月二一日政令第四二三号）</w:t>
-      </w:r>
-    </w:p>
-    <w:p>
-      <w:r>
-        <w:t>この政令は、平成十四年四月一日から施行する。</w:t>
-      </w:r>
-    </w:p>
-    <w:p>
-      <w:r>
-        <w:br w:type="page"/>
-      </w:r>
-    </w:p>
-    <w:p>
-      <w:pPr>
-        <w:pStyle w:val="Heading1"/>
-      </w:pPr>
-      <w:r>
-        <w:t>附　則（平成一四年三月一三日政令第四三号）</w:t>
-      </w:r>
-    </w:p>
-    <w:p>
-      <w:pPr>
-        <w:pStyle w:val="Heading4"/>
-      </w:pPr>
-      <w:r>
-        <w:t>第一条（施行期日）</w:t>
-      </w:r>
-    </w:p>
-    <w:p>
-      <w:r>
-        <w:t>この政令は、平成十四年四月一日から施行する。</w:t>
-      </w:r>
-    </w:p>
-    <w:p>
-      <w:pPr>
-        <w:pStyle w:val="Heading4"/>
-      </w:pPr>
-      <w:r>
-        <w:t>第六条（厚生年金保険法等の一部を改正する法律の施行に伴う経過措置に関する政令の一部改正に伴う経過措置）</w:t>
-      </w:r>
-    </w:p>
-    <w:p>
-      <w:r>
-        <w:t>第七条の規定による改正後の厚生年金保険法等の一部を改正する法律の施行に伴う経過措置に関する政令（以下この条において「平成九年経過措置政令」という。）の規定中次の表の上欄に掲げる規定により読み替えられた同表の中欄に掲げる規定は、平成十四年四月以後の月分として支給される同表の下欄に掲げる年金について適用し、同月前の月分として支給される同表の下欄に掲げる年金については、なお従前の例による。</w:t>
-      </w:r>
-    </w:p>
-    <w:p>
-      <w:r>
-        <w:br w:type="page"/>
-      </w:r>
-    </w:p>
-    <w:p>
-      <w:pPr>
-        <w:pStyle w:val="Heading1"/>
-      </w:pPr>
-      <w:r>
-        <w:t>附　則（平成一四年三月二九日政令第九二号）</w:t>
-      </w:r>
-    </w:p>
-    <w:p>
-      <w:pPr>
-        <w:pStyle w:val="Heading4"/>
-      </w:pPr>
-      <w:r>
-        <w:t>第一条（施行期日）</w:t>
-      </w:r>
-    </w:p>
-    <w:p>
-      <w:r>
-        <w:t>この政令は、平成十四年四月一日から施行する。</w:t>
-      </w:r>
-    </w:p>
-    <w:p>
-      <w:pPr>
-        <w:pStyle w:val="Heading4"/>
-      </w:pPr>
-      <w:r>
-        <w:t>第三条（厚生年金保険法等の一部を改正する法律の施行に伴う経過措置に関する政令第二十九条第二項に規定する利子に関する経過措置）</w:t>
-      </w:r>
-    </w:p>
-    <w:p>
-      <w:r>
-        <w:t>平成十三年度以前の厚生年金保険法等の一部を改正する法律の施行に伴う経過措置に関する政令第二十九条第二項に規定する利子は、なお従前の例による。</w:t>
-      </w:r>
-    </w:p>
-    <w:p>
-      <w:r>
-        <w:br w:type="page"/>
-      </w:r>
-    </w:p>
-    <w:p>
-      <w:pPr>
-        <w:pStyle w:val="Heading1"/>
-      </w:pPr>
-      <w:r>
-        <w:t>附　則（平成一四年七月三日政令第二四六号）</w:t>
-      </w:r>
-    </w:p>
-    <w:p>
-      <w:pPr>
-        <w:pStyle w:val="Heading4"/>
-      </w:pPr>
-      <w:r>
-        <w:t>第一条（施行期日）</w:t>
-      </w:r>
-    </w:p>
-    <w:p>
-      <w:r>
-        <w:t>この政令は、平成十五年四月一日から施行する。</w:t>
-      </w:r>
-    </w:p>
-    <w:p>
-      <w:r>
-        <w:br w:type="page"/>
-      </w:r>
-    </w:p>
-    <w:p>
-      <w:pPr>
-        <w:pStyle w:val="Heading1"/>
-      </w:pPr>
-      <w:r>
-        <w:t>附　則（平成一四年七月三一日政令第二六九号）</w:t>
-      </w:r>
-    </w:p>
-    <w:p>
-      <w:pPr>
-        <w:pStyle w:val="Heading4"/>
-      </w:pPr>
-      <w:r>
-        <w:t>第一条（施行期日）</w:t>
-      </w:r>
-    </w:p>
-    <w:p>
-      <w:r>
-        <w:t>この政令は、平成十六年四月一日から施行する。</w:t>
-      </w:r>
-    </w:p>
-    <w:p>
-      <w:r>
-        <w:br w:type="page"/>
-      </w:r>
-    </w:p>
-    <w:p>
-      <w:pPr>
-        <w:pStyle w:val="Heading1"/>
-      </w:pPr>
-      <w:r>
-        <w:t>附　則（平成一四年一二月一八日政令第三八五号）</w:t>
-      </w:r>
-    </w:p>
-    <w:p>
-      <w:pPr>
-        <w:pStyle w:val="Heading4"/>
-      </w:pPr>
-      <w:r>
-        <w:t>第一条（施行期日）</w:t>
-      </w:r>
-    </w:p>
-    <w:p>
-      <w:r>
-        <w:t>この政令は、平成十五年四月一日から施行する。</w:t>
-      </w:r>
-    </w:p>
-    <w:p>
-      <w:r>
-        <w:br w:type="page"/>
-      </w:r>
-    </w:p>
-    <w:p>
-      <w:pPr>
-        <w:pStyle w:val="Heading1"/>
-      </w:pPr>
-      <w:r>
-        <w:t>附　則（平成一五年二月七日政令第三八号）</w:t>
-      </w:r>
-    </w:p>
-    <w:p>
-      <w:r>
-        <w:t>この政令は、公布の日から施行する。</w:t>
-      </w:r>
-    </w:p>
-    <w:p>
-      <w:r>
-        <w:br w:type="page"/>
-      </w:r>
-    </w:p>
-    <w:p>
-      <w:pPr>
-        <w:pStyle w:val="Heading1"/>
-      </w:pPr>
-      <w:r>
-        <w:t>附　則（平成一六年三月二四日政令第六一号）</w:t>
-      </w:r>
-    </w:p>
-    <w:p>
-      <w:r>
-        <w:t>この政令は、平成十六年四月一日から施行する。</w:t>
-      </w:r>
-    </w:p>
-    <w:p>
-      <w:r>
-        <w:br w:type="page"/>
-      </w:r>
-    </w:p>
-    <w:p>
-      <w:pPr>
-        <w:pStyle w:val="Heading1"/>
-      </w:pPr>
-      <w:r>
-        <w:t>附　則（平成一六年九月二九日政令第二九七号）</w:t>
-      </w:r>
-    </w:p>
-    <w:p>
-      <w:pPr>
-        <w:pStyle w:val="Heading4"/>
-      </w:pPr>
-      <w:r>
-        <w:t>第一条（施行期日）</w:t>
-      </w:r>
-    </w:p>
-    <w:p>
-      <w:r>
-        <w:t>この政令は、平成十六年十月一日から施行する。</w:t>
-      </w:r>
-    </w:p>
-    <w:p>
-      <w:r>
-        <w:br w:type="page"/>
-      </w:r>
-    </w:p>
-    <w:p>
-      <w:pPr>
-        <w:pStyle w:val="Heading1"/>
-      </w:pPr>
-      <w:r>
-        <w:t>附　則（平成一六年一二月三日政令第三八三号）</w:t>
-      </w:r>
-    </w:p>
-    <w:p>
-      <w:pPr>
-        <w:pStyle w:val="Heading4"/>
-      </w:pPr>
-      <w:r>
-        <w:t>第一条（施行期日）</w:t>
-      </w:r>
-    </w:p>
-    <w:p>
-      <w:r>
-        <w:t>この政令は、国民年金法等の一部を改正する法律（次条において「平成十六年改正法」という。）附則第一条第二号に掲げる規定の施行の日（平成十七年十月一日）から施行する。</w:t>
-      </w:r>
-    </w:p>
-    <w:p>
-      <w:r>
-        <w:br w:type="page"/>
-      </w:r>
-    </w:p>
-    <w:p>
-      <w:pPr>
-        <w:pStyle w:val="Heading1"/>
-      </w:pPr>
-      <w:r>
-        <w:t>附　則（平成一六年一二月一五日政令第三九四号）</w:t>
-      </w:r>
-    </w:p>
-    <w:p>
-      <w:pPr>
-        <w:pStyle w:val="Heading4"/>
-      </w:pPr>
-      <w:r>
-        <w:t>第一条（施行期日）</w:t>
-      </w:r>
-    </w:p>
-    <w:p>
-      <w:r>
-        <w:t>この政令は、平成十七年四月一日から施行する。</w:t>
-      </w:r>
-    </w:p>
-    <w:p>
-      <w:r>
-        <w:br w:type="page"/>
-      </w:r>
-    </w:p>
-    <w:p>
-      <w:pPr>
-        <w:pStyle w:val="Heading1"/>
-      </w:pPr>
-      <w:r>
-        <w:t>附　則（平成一七年三月三〇日政令第九二号）</w:t>
-      </w:r>
-    </w:p>
-    <w:p>
-      <w:pPr>
-        <w:pStyle w:val="Heading4"/>
-      </w:pPr>
-      <w:r>
-        <w:t>第一条（施行期日）</w:t>
-      </w:r>
-    </w:p>
-    <w:p>
-      <w:r>
-        <w:t>この政令は、平成十七年四月一日から施行する。</w:t>
-      </w:r>
-    </w:p>
-    <w:p>
-      <w:r>
-        <w:br w:type="page"/>
-      </w:r>
-    </w:p>
-    <w:p>
-      <w:pPr>
-        <w:pStyle w:val="Heading1"/>
-      </w:pPr>
-      <w:r>
-        <w:t>附　則（平成一七年一〇月七日政令第三一六号）</w:t>
-      </w:r>
-    </w:p>
-    <w:p>
-      <w:r>
-        <w:t>この政令は、平成十八年四月一日から施行する。</w:t>
-      </w:r>
-    </w:p>
-    <w:p>
-      <w:r>
-        <w:br w:type="page"/>
-      </w:r>
-    </w:p>
-    <w:p>
-      <w:pPr>
-        <w:pStyle w:val="Heading1"/>
-      </w:pPr>
-      <w:r>
-        <w:t>附　則（平成一八年三月二九日政令第七三号）</w:t>
-      </w:r>
-    </w:p>
-    <w:p>
-      <w:r>
-        <w:t>この政令は、平成十八年四月一日から施行する。</w:t>
-      </w:r>
-    </w:p>
-    <w:p>
-      <w:r>
-        <w:br w:type="page"/>
-      </w:r>
-    </w:p>
-    <w:p>
-      <w:pPr>
-        <w:pStyle w:val="Heading1"/>
-      </w:pPr>
-      <w:r>
-        <w:t>附　則（平成一八年三月三一日政令第一四一号）</w:t>
-      </w:r>
-    </w:p>
-    <w:p>
-      <w:pPr>
-        <w:pStyle w:val="Heading4"/>
-      </w:pPr>
-      <w:r>
-        <w:t>第一条（施行期日）</w:t>
-      </w:r>
-    </w:p>
-    <w:p>
-      <w:r>
-        <w:t>この政令は、平成十八年四月一日から施行する。</w:t>
-      </w:r>
-    </w:p>
-    <w:p>
-      <w:r>
-        <w:br w:type="page"/>
-      </w:r>
-    </w:p>
-    <w:p>
-      <w:pPr>
-        <w:pStyle w:val="Heading1"/>
-      </w:pPr>
-      <w:r>
-        <w:t>附　則（平成一九年二月二一日政令第二七号）</w:t>
-      </w:r>
-    </w:p>
-    <w:p>
-      <w:pPr>
-        <w:pStyle w:val="Heading4"/>
-      </w:pPr>
-      <w:r>
-        <w:t>第一条（施行期日）</w:t>
-      </w:r>
-    </w:p>
-    <w:p>
-      <w:r>
-        <w:t>この政令は、平成十九年四月一日から施行する。</w:t>
-      </w:r>
-    </w:p>
-    <w:p>
-      <w:r>
-        <w:br w:type="page"/>
-      </w:r>
-    </w:p>
-    <w:p>
-      <w:pPr>
-        <w:pStyle w:val="Heading1"/>
-      </w:pPr>
-      <w:r>
-        <w:t>附　則（平成一九年三月三〇日政令第一〇〇号）</w:t>
-      </w:r>
-    </w:p>
-    <w:p>
-      <w:r>
-        <w:t>この政令は、平成十九年四月一日から施行する。</w:t>
-      </w:r>
-    </w:p>
-    <w:p>
-      <w:r>
-        <w:br w:type="page"/>
-      </w:r>
-    </w:p>
-    <w:p>
-      <w:pPr>
-        <w:pStyle w:val="Heading1"/>
-      </w:pPr>
-      <w:r>
-        <w:t>附　則（平成一九年八月三日政令第二三五号）</w:t>
-      </w:r>
-    </w:p>
-    <w:p>
-      <w:pPr>
-        <w:pStyle w:val="Heading4"/>
-      </w:pPr>
-      <w:r>
-        <w:t>第一条（施行期日）</w:t>
-      </w:r>
-    </w:p>
-    <w:p>
-      <w:r>
-        <w:t>この政令は、平成十九年十月一日から施行する。</w:t>
-      </w:r>
-    </w:p>
-    <w:p>
-      <w:r>
-        <w:br w:type="page"/>
-      </w:r>
-    </w:p>
-    <w:p>
-      <w:pPr>
-        <w:pStyle w:val="Heading1"/>
-      </w:pPr>
-      <w:r>
-        <w:t>附　則（平成二〇年三月二六日政令第七二号）</w:t>
-      </w:r>
-    </w:p>
-    <w:p>
-      <w:r>
-        <w:t>この政令は、平成二十年四月一日から施行する。</w:t>
-      </w:r>
-    </w:p>
-    <w:p>
-      <w:r>
-        <w:br w:type="page"/>
-      </w:r>
-    </w:p>
-    <w:p>
-      <w:pPr>
-        <w:pStyle w:val="Heading1"/>
-      </w:pPr>
-      <w:r>
-        <w:t>附　則（平成二一年三月三一日政令第七六号）</w:t>
-      </w:r>
-    </w:p>
-    <w:p>
-      <w:r>
-        <w:t>この政令は、国家公務員退職手当法等の一部を改正する法律の施行の日（平成二十一年四月一日）から施行する。</w:t>
-      </w:r>
-    </w:p>
-    <w:p>
-      <w:r>
-        <w:br w:type="page"/>
-      </w:r>
-    </w:p>
-    <w:p>
-      <w:pPr>
-        <w:pStyle w:val="Heading1"/>
-      </w:pPr>
-      <w:r>
-        <w:t>附　則（平成二一年三月三一日政令第九三号）</w:t>
-      </w:r>
-    </w:p>
-    <w:p>
-      <w:r>
-        <w:t>この政令は、平成二十一年四月一日から施行する。</w:t>
-      </w:r>
-    </w:p>
-    <w:p>
-      <w:r>
-        <w:br w:type="page"/>
-      </w:r>
-    </w:p>
-    <w:p>
-      <w:pPr>
-        <w:pStyle w:val="Heading1"/>
-      </w:pPr>
-      <w:r>
-        <w:t>附　則（平成二一年一二月二八日政令第三一〇号）</w:t>
-      </w:r>
-    </w:p>
-    <w:p>
-      <w:pPr>
-        <w:pStyle w:val="Heading4"/>
-      </w:pPr>
-      <w:r>
-        <w:t>第一条（施行期日）</w:t>
-      </w:r>
-    </w:p>
-    <w:p>
-      <w:r>
-        <w:t>この政令は、法の施行の日（平成二十二年一月一日）から施行する。</w:t>
-      </w:r>
-    </w:p>
-    <w:p>
-      <w:r>
-        <w:br w:type="page"/>
-      </w:r>
-    </w:p>
-    <w:p>
-      <w:pPr>
-        <w:pStyle w:val="Heading1"/>
-      </w:pPr>
-      <w:r>
-        <w:t>附　則（平成二二年四月一日政令第一〇八号）</w:t>
-      </w:r>
-    </w:p>
-    <w:p>
-      <w:r>
-        <w:t>この政令は、公布の日から施行する。</w:t>
-      </w:r>
-    </w:p>
-    <w:p>
-      <w:r>
-        <w:br w:type="page"/>
-      </w:r>
-    </w:p>
-    <w:p>
-      <w:pPr>
-        <w:pStyle w:val="Heading1"/>
-      </w:pPr>
-      <w:r>
-        <w:t>附　則（平成二三年三月三一日政令第八一号）</w:t>
-      </w:r>
-    </w:p>
-    <w:p>
-      <w:pPr>
-        <w:pStyle w:val="Heading4"/>
-      </w:pPr>
-      <w:r>
-        <w:t>第一条（施行期日等）</w:t>
-      </w:r>
-    </w:p>
-    <w:p>
-      <w:r>
-        <w:t>この政令は、平成二十三年四月一日から施行する。</w:t>
-      </w:r>
-    </w:p>
-    <w:p>
-      <w:r>
-        <w:br w:type="page"/>
-      </w:r>
-    </w:p>
-    <w:p>
-      <w:pPr>
-        <w:pStyle w:val="Heading1"/>
-      </w:pPr>
-      <w:r>
-        <w:t>附　則（平成二四年三月二八日政令第六一号）</w:t>
-      </w:r>
-    </w:p>
-    <w:p>
-      <w:pPr>
-        <w:pStyle w:val="Heading4"/>
-      </w:pPr>
-      <w:r>
-        <w:t>第一条（施行期日）</w:t>
-      </w:r>
-    </w:p>
-    <w:p>
-      <w:r>
-        <w:t>この政令は、平成二十四年四月一日から施行する。</w:t>
-      </w:r>
-    </w:p>
-    <w:p>
-      <w:r>
-        <w:br w:type="page"/>
-      </w:r>
-    </w:p>
-    <w:p>
-      <w:pPr>
-        <w:pStyle w:val="Heading1"/>
-      </w:pPr>
-      <w:r>
-        <w:t>附　則（平成二五年七月三一日政令第二二六号）</w:t>
-      </w:r>
-    </w:p>
-    <w:p>
-      <w:pPr>
-        <w:pStyle w:val="Heading4"/>
-      </w:pPr>
-      <w:r>
-        <w:t>第一条（施行期日）</w:t>
-      </w:r>
-    </w:p>
-    <w:p>
-      <w:r>
-        <w:t>この政令は、被用者年金制度の一元化等を図るための厚生年金保険法等の一部を改正する法律附則第一条第三号に掲げる規定の施行の日（平成二十五年八月一日）から施行する。</w:t>
-      </w:r>
-    </w:p>
-    <w:p>
-      <w:r>
-        <w:br w:type="page"/>
-      </w:r>
-    </w:p>
-    <w:p>
-      <w:pPr>
-        <w:pStyle w:val="Heading1"/>
-      </w:pPr>
-      <w:r>
-        <w:t>附　則（平成二五年七月三一日政令第二二七号）</w:t>
-      </w:r>
-    </w:p>
-    <w:p>
-      <w:r>
-        <w:t>この政令は、被用者年金制度の一元化等を図るための厚生年金保険法等の一部を改正する法律附則第一条第三号に掲げる規定の施行の日（平成二十五年八月一日）から施行する。</w:t>
-      </w:r>
-    </w:p>
-    <w:p>
-      <w:r>
-        <w:br w:type="page"/>
-      </w:r>
-    </w:p>
-    <w:p>
-      <w:pPr>
-        <w:pStyle w:val="Heading1"/>
-      </w:pPr>
-      <w:r>
-        <w:t>附　則（平成二六年一月一六日政令第九号）</w:t>
-      </w:r>
-    </w:p>
-    <w:p>
-      <w:r>
-        <w:t>この政令は、平成二十六年四月一日から施行する。</w:t>
-      </w:r>
-    </w:p>
-    <w:p>
-      <w:r>
-        <w:br w:type="page"/>
-      </w:r>
-    </w:p>
-    <w:p>
-      <w:pPr>
-        <w:pStyle w:val="Heading1"/>
-      </w:pPr>
-      <w:r>
-        <w:t>附　則（平成二六年三月二四日政令第七三号）</w:t>
-      </w:r>
-    </w:p>
-    <w:p>
-      <w:pPr>
-        <w:pStyle w:val="Heading4"/>
-      </w:pPr>
-      <w:r>
-        <w:t>第一条（施行期日）</w:t>
-      </w:r>
-    </w:p>
-    <w:p>
-      <w:r>
-        <w:t>この政令は、公的年金制度の健全性及び信頼性の確保のための厚生年金保険法等の一部を改正する法律（以下「平成二十五年改正法」という。）の施行の日（平成二十六年四月一日）から施行する。</w:t>
-      </w:r>
-    </w:p>
-    <w:p>
-      <w:r>
-        <w:br w:type="page"/>
-      </w:r>
-    </w:p>
-    <w:p>
-      <w:pPr>
-        <w:pStyle w:val="Heading1"/>
-      </w:pPr>
-      <w:r>
-        <w:t>附　則（平成二六年三月三一日政令第一一二号）</w:t>
-      </w:r>
-    </w:p>
-    <w:p>
-      <w:pPr>
-        <w:pStyle w:val="Heading4"/>
-      </w:pPr>
-      <w:r>
-        <w:t>第一条（施行期日）</w:t>
-      </w:r>
-    </w:p>
-    <w:p>
-      <w:r>
-        <w:t>この政令は、平成二十六年四月一日から施行する。</w:t>
-      </w:r>
-    </w:p>
-    <w:p>
-      <w:r>
-        <w:br w:type="page"/>
-      </w:r>
-    </w:p>
-    <w:p>
-      <w:pPr>
-        <w:pStyle w:val="Heading1"/>
-      </w:pPr>
-      <w:r>
-        <w:t>附　則（平成二七年三月二五日政令第八六号）</w:t>
-      </w:r>
-    </w:p>
-    <w:p>
-      <w:pPr>
-        <w:pStyle w:val="Heading4"/>
-      </w:pPr>
-      <w:r>
-        <w:t>第一条（施行期日）</w:t>
-      </w:r>
-    </w:p>
-    <w:p>
-      <w:r>
-        <w:t>この政令は、平成二十七年四月一日から施行する。</w:t>
-      </w:r>
-    </w:p>
-    <w:p>
-      <w:r>
-        <w:br w:type="page"/>
-      </w:r>
-    </w:p>
-    <w:p>
-      <w:pPr>
-        <w:pStyle w:val="Heading1"/>
-      </w:pPr>
-      <w:r>
-        <w:t>附　則（平成二七年九月三〇日政令第三四二号）</w:t>
-      </w:r>
-    </w:p>
-    <w:p>
-      <w:pPr>
-        <w:pStyle w:val="Heading4"/>
-      </w:pPr>
-      <w:r>
-        <w:t>第一条（施行期日）</w:t>
-      </w:r>
-    </w:p>
-    <w:p>
-      <w:r>
-        <w:t>この政令は、平成二十七年十月一日から施行する。</w:t>
-      </w:r>
-    </w:p>
-    <w:p>
-      <w:pPr>
-        <w:pStyle w:val="Heading4"/>
-      </w:pPr>
-      <w:r>
-        <w:t>第五条（厚生年金保険法等の一部を改正する法律の施行に伴う経過措置に関する政令の一部改正に伴う経過措置）</w:t>
-      </w:r>
-    </w:p>
-    <w:p>
-      <w:r>
-        <w:t>第五条の規定による改正後の厚生年金保険法等の一部を改正する法律の施行に伴う経過措置に関する政令（次項において「改正後平成九年経過措置政令」という。）第二十一条の二の規定は、平成二十七年十月以後の月分として支給される厚生年金保険法等の一部を改正する法律（平成八年法律第八十二号。次項において「平成八年改正法」という。）附則第十六条第三項の規定により厚生年金保険の実施者たる政府が支給するものとされた年金たる給付の支払額について適用する。</w:t>
+        <w:t>附則（平成一一年三月二五日政令第五六号）</w:t>
       </w:r>
     </w:p>
     <w:p>
@@ -4179,7 +3119,7 @@
         <w:ind w:left="440"/>
       </w:pPr>
       <w:r>
-        <w:t>２</w:t>
+        <w:t>１</w:t>
       </w:r>
     </w:p>
     <w:p>
@@ -4187,175 +3127,7 @@
         <w:ind w:left="440"/>
       </w:pPr>
       <w:r>
-        <w:t>改正後平成九年経過措置政令第二十三条第一項の規定により読み替えられた平成二十四年一元化法附則第三十七条第一項の規定によりなおその効力を有するものとされた平成二十四年一元化法第二条の規定による改正前の国家公務員共済組合法（昭和三十三年法律第百二十八号）第百十五条第一項の規定は、平成二十八年四月以後の月分として支給される平成八年改正法附則第十六条第一項に規定する年金たる給付の支払額について適用する。</w:t>
-      </w:r>
-    </w:p>
-    <w:p>
-      <w:r>
-        <w:br w:type="page"/>
-      </w:r>
-    </w:p>
-    <w:p>
-      <w:pPr>
-        <w:pStyle w:val="Heading1"/>
-      </w:pPr>
-      <w:r>
-        <w:t>附　則（平成二八年三月三一日政令第一二八号）</w:t>
-      </w:r>
-    </w:p>
-    <w:p>
-      <w:pPr>
-        <w:pStyle w:val="Heading4"/>
-      </w:pPr>
-      <w:r>
-        <w:t>第一条（施行期日）</w:t>
-      </w:r>
-    </w:p>
-    <w:p>
-      <w:r>
-        <w:t>この政令は、平成二十八年四月一日から施行する。</w:t>
-      </w:r>
-    </w:p>
-    <w:p>
-      <w:r>
-        <w:br w:type="page"/>
-      </w:r>
-    </w:p>
-    <w:p>
-      <w:pPr>
-        <w:pStyle w:val="Heading1"/>
-      </w:pPr>
-      <w:r>
-        <w:t>附　則（平成二九年三月三一日政令第一〇〇号）</w:t>
-      </w:r>
-    </w:p>
-    <w:p>
-      <w:pPr>
-        <w:pStyle w:val="Heading4"/>
-      </w:pPr>
-      <w:r>
-        <w:t>第一条（施行期日）</w:t>
-      </w:r>
-    </w:p>
-    <w:p>
-      <w:r>
-        <w:t>この政令は、平成二十九年四月一日から施行する。</w:t>
-      </w:r>
-    </w:p>
-    <w:p>
-      <w:r>
-        <w:br w:type="page"/>
-      </w:r>
-    </w:p>
-    <w:p>
-      <w:pPr>
-        <w:pStyle w:val="Heading1"/>
-      </w:pPr>
-      <w:r>
-        <w:t>附　則（平成二九年七月二八日政令第二一四号）</w:t>
-      </w:r>
-    </w:p>
-    <w:p>
-      <w:pPr>
-        <w:pStyle w:val="Heading4"/>
-      </w:pPr>
-      <w:r>
-        <w:t>第一条（施行期日）</w:t>
-      </w:r>
-    </w:p>
-    <w:p>
-      <w:r>
-        <w:t>この政令は、平成二十九年八月一日から施行する。</w:t>
-      </w:r>
-    </w:p>
-    <w:p>
-      <w:r>
-        <w:br w:type="page"/>
-      </w:r>
-    </w:p>
-    <w:p>
-      <w:pPr>
-        <w:pStyle w:val="Heading1"/>
-      </w:pPr>
-      <w:r>
-        <w:t>附　則（平成三〇年一月二四日政令第八号）</w:t>
-      </w:r>
-    </w:p>
-    <w:p>
-      <w:pPr>
-        <w:pStyle w:val="Heading4"/>
-      </w:pPr>
-      <w:r>
-        <w:t>第一条（施行期日等）</w:t>
-      </w:r>
-    </w:p>
-    <w:p>
-      <w:r>
-        <w:t>この政令は、公布の日から施行する。</w:t>
-      </w:r>
-    </w:p>
-    <w:p>
-      <w:pPr>
-        <w:pStyle w:val="Heading4"/>
-      </w:pPr>
-      <w:r>
-        <w:t>第二条（経過措置）</w:t>
-      </w:r>
-    </w:p>
-    <w:p>
-      <w:r>
-        <w:t>この政令の施行の際現に、国家公務員等共済組合法等の一部を改正する法律（昭和六十年法律第百五号）第一条の規定による改正前の国家公務員等共済組合法（昭和三十三年法律第百二十八号）による退職年金若しくは減額退職年金、地方公務員等共済組合法等の一部を改正する法律（昭和六十年法律第百八号）第一条の規定による改正前の地方公務員等共済組合法（昭和三十七年法律第百五十二号）による退職年金若しくは減額退職年金、私立学校教職員共済組合法等の一部を改正する法律（昭和六十年法律第百六号）第一条の規定による改正前の私立学校教職員共済組合法（昭和二十八年法律第二百四十五号）による退職年金若しくは減額退職年金又は厚生年金保険制度及び農林漁業団体職員共済組合制度の統合を図るための農林漁業団体職員共済組合法等を廃止する等の法律（平成十三年法律第百一号）附則第十六条第六項に規定する移行農林年金のうち退職年金若しくは減額退職年金（次項において「退職年金等」という。）の受給権を有する者であって、被用者年金制度の一元化等を図るための厚生年金保険法等の一部を改正する法律（以下この条において「平成二十四年一元化法」という。）第一条の規定による改正前の厚生年金保険法（以下この項において「改正前厚生年金保険法」という。）による老齢厚生年金の受給権者であるもののうち、次の各号のいずれにも該当する者が、この政令の施行の日（以下この条において「施行日」という。）以後に平成二十四年一元化法附則第十二条第二項の規定によりなおその効力を有するものとされた改正前厚生年金保険法第四十四条の三第一項の申出をしたときは、施行日の前日において、同項の申出があったものとみなす。</w:t>
-      </w:r>
-    </w:p>
-    <w:p>
-      <w:pPr>
-        <w:pStyle w:val="Heading6"/>
-        <w:ind w:left="880"/>
-      </w:pPr>
-      <w:r>
-        <w:t>一</w:t>
-      </w:r>
-    </w:p>
-    <w:p>
-      <w:pPr>
-        <w:ind w:left="880"/>
-      </w:pPr>
-      <w:r>
-        <w:t>当該老齢厚生年金の受給権を取得した日から起算して五年を経過した日が施行日以後にある者</w:t>
-      </w:r>
-    </w:p>
-    <w:p>
-      <w:pPr>
-        <w:pStyle w:val="Heading6"/>
-        <w:ind w:left="880"/>
-      </w:pPr>
-      <w:r>
-        <w:t>二</w:t>
-      </w:r>
-    </w:p>
-    <w:p>
-      <w:pPr>
-        <w:ind w:left="880"/>
-      </w:pPr>
-      <w:r>
-        <w:t>当該老齢厚生年金の請求をしていない者</w:t>
-      </w:r>
-    </w:p>
-    <w:p>
-      <w:pPr>
-        <w:pStyle w:val="Heading6"/>
-        <w:ind w:left="880"/>
-      </w:pPr>
-      <w:r>
-        <w:t>三</w:t>
-      </w:r>
-    </w:p>
-    <w:p>
-      <w:pPr>
-        <w:ind w:left="880"/>
-      </w:pPr>
-      <w:r>
-        <w:t>改正前厚生年金保険法第四十四条の三第一項の申出をしていない者</w:t>
+        <w:t>この政令は、平成十一年四月一日から施行する。</w:t>
       </w:r>
     </w:p>
     <w:p>
@@ -4372,57 +3144,1181 @@
         <w:ind w:left="440"/>
       </w:pPr>
       <w:r>
+        <w:t>平成十一年三月以前の月分の国民年金法による年金たる給付（付加年金を除く。）、厚生年金保険法による年金たる保険給付、昭和六十年改正法附則第三十二条第一項に規定する年金たる給付、昭和六十年改正法附則第七十八条第一項及び第八十七条第一項に規定する年金たる保険給付並びに厚生年金保険法等の一部を改正する法律附則第十六条第二項に規定する年金たる給付の額については、なお従前の例による。</w:t>
+      </w:r>
+    </w:p>
+    <w:p>
+      <w:r>
+        <w:br w:type="page"/>
+      </w:r>
+    </w:p>
+    <w:p>
+      <w:pPr>
+        <w:pStyle w:val="Heading1"/>
+      </w:pPr>
+      <w:r>
+        <w:t>附則（平成一二年三月三一日政令第一七九号）</w:t>
+      </w:r>
+    </w:p>
+    <w:p>
+      <w:pPr>
+        <w:pStyle w:val="Heading4"/>
+      </w:pPr>
+      <w:r>
+        <w:t>第一条（施行期日）</w:t>
+      </w:r>
+    </w:p>
+    <w:p>
+      <w:r>
+        <w:t>この政令は、平成十二年四月一日から施行する。</w:t>
+      </w:r>
+    </w:p>
+    <w:p>
+      <w:r>
+        <w:br w:type="page"/>
+      </w:r>
+    </w:p>
+    <w:p>
+      <w:pPr>
+        <w:pStyle w:val="Heading1"/>
+      </w:pPr>
+      <w:r>
+        <w:t>附則（平成一二年五月三一日政令第二三〇号）</w:t>
+      </w:r>
+    </w:p>
+    <w:p>
+      <w:pPr>
+        <w:pStyle w:val="Heading4"/>
+      </w:pPr>
+      <w:r>
+        <w:t>第一条（施行期日）</w:t>
+      </w:r>
+    </w:p>
+    <w:p>
+      <w:r>
+        <w:t>この政令は、国民年金法等の一部を改正する法律の一部の施行の日（平成十二年六月一日）から施行する。</w:t>
+      </w:r>
+    </w:p>
+    <w:p>
+      <w:r>
+        <w:br w:type="page"/>
+      </w:r>
+    </w:p>
+    <w:p>
+      <w:pPr>
+        <w:pStyle w:val="Heading1"/>
+      </w:pPr>
+      <w:r>
+        <w:t>附則（平成一二年六月七日政令第三〇九号）</w:t>
+      </w:r>
+    </w:p>
+    <w:p>
+      <w:pPr>
+        <w:pStyle w:val="Heading5"/>
+        <w:ind w:left="440"/>
+      </w:pPr>
+      <w:r>
+        <w:t>１</w:t>
+      </w:r>
+    </w:p>
+    <w:p>
+      <w:pPr>
+        <w:ind w:left="440"/>
+      </w:pPr>
+      <w:r>
+        <w:t>この政令は、内閣法の一部を改正する法律（平成十一年法律第八十八号）の施行の日（平成十三年一月六日）から施行する。</w:t>
+      </w:r>
+    </w:p>
+    <w:p>
+      <w:r>
+        <w:br w:type="page"/>
+      </w:r>
+    </w:p>
+    <w:p>
+      <w:pPr>
+        <w:pStyle w:val="Heading1"/>
+      </w:pPr>
+      <w:r>
+        <w:t>附則（平成一二年一一月一七日政令第四八二号）</w:t>
+      </w:r>
+    </w:p>
+    <w:p>
+      <w:pPr>
+        <w:pStyle w:val="Heading4"/>
+      </w:pPr>
+      <w:r>
+        <w:t>第一条（施行期日）</w:t>
+      </w:r>
+    </w:p>
+    <w:p>
+      <w:r>
+        <w:t>この政令は、特定目的会社による特定資産の流動化に関する法律等の一部を改正する法律（以下「改正法」という。）の施行の日（平成十二年十一月三十日。以下「施行日」という。）から施行する。</w:t>
+      </w:r>
+    </w:p>
+    <w:p>
+      <w:r>
+        <w:br w:type="page"/>
+      </w:r>
+    </w:p>
+    <w:p>
+      <w:pPr>
+        <w:pStyle w:val="Heading1"/>
+      </w:pPr>
+      <w:r>
+        <w:t>附則（平成一三年一〇月一七日政令第三三二号）</w:t>
+      </w:r>
+    </w:p>
+    <w:p>
+      <w:pPr>
+        <w:pStyle w:val="Heading4"/>
+      </w:pPr>
+      <w:r>
+        <w:t>第一条（施行期日）</w:t>
+      </w:r>
+    </w:p>
+    <w:p>
+      <w:r>
+        <w:t>この政令は、平成十四年四月一日から施行する。</w:t>
+      </w:r>
+    </w:p>
+    <w:p>
+      <w:pPr>
+        <w:pStyle w:val="Heading4"/>
+      </w:pPr>
+      <w:r>
+        <w:t>第三条（厚生年金保険の管掌者たる政府が支給するものとされた退職共済年金等の支給の停止の経過措置）</w:t>
+      </w:r>
+    </w:p>
+    <w:p>
+      <w:r>
+        <w:t>第六条の規定による改正後の厚生年金保険法等の一部を改正する法律の施行に伴う経過措置に関する政令（以下この条において「平成九年経過措置政令」という。）の規定中次の表の上欄に掲げる規定により読み替えられた同表の中欄に掲げる規定は、平成十四年四月以後の月分として支給される同表の下欄に掲げる年金について適用し、同月前の月分として支給される同表の下欄に掲げる年金については、なお従前の例による。</w:t>
+      </w:r>
+    </w:p>
+    <w:p>
+      <w:r>
+        <w:br w:type="page"/>
+      </w:r>
+    </w:p>
+    <w:p>
+      <w:pPr>
+        <w:pStyle w:val="Heading1"/>
+      </w:pPr>
+      <w:r>
+        <w:t>附則（平成一三年一二月二一日政令第四二三号）</w:t>
+      </w:r>
+    </w:p>
+    <w:p>
+      <w:r>
+        <w:t>この政令は、平成十四年四月一日から施行する。</w:t>
+      </w:r>
+    </w:p>
+    <w:p>
+      <w:r>
+        <w:br w:type="page"/>
+      </w:r>
+    </w:p>
+    <w:p>
+      <w:pPr>
+        <w:pStyle w:val="Heading1"/>
+      </w:pPr>
+      <w:r>
+        <w:t>附則（平成一四年三月一三日政令第四三号）</w:t>
+      </w:r>
+    </w:p>
+    <w:p>
+      <w:pPr>
+        <w:pStyle w:val="Heading4"/>
+      </w:pPr>
+      <w:r>
+        <w:t>第一条（施行期日）</w:t>
+      </w:r>
+    </w:p>
+    <w:p>
+      <w:r>
+        <w:t>この政令は、平成十四年四月一日から施行する。</w:t>
+      </w:r>
+    </w:p>
+    <w:p>
+      <w:pPr>
+        <w:pStyle w:val="Heading4"/>
+      </w:pPr>
+      <w:r>
+        <w:t>第六条（厚生年金保険法等の一部を改正する法律の施行に伴う経過措置に関する政令の一部改正に伴う経過措置）</w:t>
+      </w:r>
+    </w:p>
+    <w:p>
+      <w:r>
+        <w:t>第七条の規定による改正後の厚生年金保険法等の一部を改正する法律の施行に伴う経過措置に関する政令（以下この条において「平成九年経過措置政令」という。）の規定中次の表の上欄に掲げる規定により読み替えられた同表の中欄に掲げる規定は、平成十四年四月以後の月分として支給される同表の下欄に掲げる年金について適用し、同月前の月分として支給される同表の下欄に掲げる年金については、なお従前の例による。</w:t>
+      </w:r>
+    </w:p>
+    <w:p>
+      <w:r>
+        <w:br w:type="page"/>
+      </w:r>
+    </w:p>
+    <w:p>
+      <w:pPr>
+        <w:pStyle w:val="Heading1"/>
+      </w:pPr>
+      <w:r>
+        <w:t>附則（平成一四年三月二九日政令第九二号）</w:t>
+      </w:r>
+    </w:p>
+    <w:p>
+      <w:pPr>
+        <w:pStyle w:val="Heading4"/>
+      </w:pPr>
+      <w:r>
+        <w:t>第一条（施行期日）</w:t>
+      </w:r>
+    </w:p>
+    <w:p>
+      <w:r>
+        <w:t>この政令は、平成十四年四月一日から施行する。</w:t>
+      </w:r>
+    </w:p>
+    <w:p>
+      <w:pPr>
+        <w:pStyle w:val="Heading4"/>
+      </w:pPr>
+      <w:r>
+        <w:t>第三条（厚生年金保険法等の一部を改正する法律の施行に伴う経過措置に関する政令第二十九条第二項に規定する利子に関する経過措置）</w:t>
+      </w:r>
+    </w:p>
+    <w:p>
+      <w:r>
+        <w:t>平成十三年度以前の厚生年金保険法等の一部を改正する法律の施行に伴う経過措置に関する政令第二十九条第二項に規定する利子は、なお従前の例による。</w:t>
+      </w:r>
+    </w:p>
+    <w:p>
+      <w:r>
+        <w:br w:type="page"/>
+      </w:r>
+    </w:p>
+    <w:p>
+      <w:pPr>
+        <w:pStyle w:val="Heading1"/>
+      </w:pPr>
+      <w:r>
+        <w:t>附則（平成一四年七月三日政令第二四六号）</w:t>
+      </w:r>
+    </w:p>
+    <w:p>
+      <w:pPr>
+        <w:pStyle w:val="Heading4"/>
+      </w:pPr>
+      <w:r>
+        <w:t>第一条（施行期日）</w:t>
+      </w:r>
+    </w:p>
+    <w:p>
+      <w:r>
+        <w:t>この政令は、平成十五年四月一日から施行する。</w:t>
+      </w:r>
+    </w:p>
+    <w:p>
+      <w:r>
+        <w:br w:type="page"/>
+      </w:r>
+    </w:p>
+    <w:p>
+      <w:pPr>
+        <w:pStyle w:val="Heading1"/>
+      </w:pPr>
+      <w:r>
+        <w:t>附則（平成一四年七月三一日政令第二六九号）</w:t>
+      </w:r>
+    </w:p>
+    <w:p>
+      <w:pPr>
+        <w:pStyle w:val="Heading4"/>
+      </w:pPr>
+      <w:r>
+        <w:t>第一条（施行期日）</w:t>
+      </w:r>
+    </w:p>
+    <w:p>
+      <w:r>
+        <w:t>この政令は、平成十六年四月一日から施行する。</w:t>
+      </w:r>
+    </w:p>
+    <w:p>
+      <w:r>
+        <w:br w:type="page"/>
+      </w:r>
+    </w:p>
+    <w:p>
+      <w:pPr>
+        <w:pStyle w:val="Heading1"/>
+      </w:pPr>
+      <w:r>
+        <w:t>附則（平成一四年一二月一八日政令第三八五号）</w:t>
+      </w:r>
+    </w:p>
+    <w:p>
+      <w:pPr>
+        <w:pStyle w:val="Heading4"/>
+      </w:pPr>
+      <w:r>
+        <w:t>第一条（施行期日）</w:t>
+      </w:r>
+    </w:p>
+    <w:p>
+      <w:r>
+        <w:t>この政令は、平成十五年四月一日から施行する。</w:t>
+      </w:r>
+    </w:p>
+    <w:p>
+      <w:r>
+        <w:br w:type="page"/>
+      </w:r>
+    </w:p>
+    <w:p>
+      <w:pPr>
+        <w:pStyle w:val="Heading1"/>
+      </w:pPr>
+      <w:r>
+        <w:t>附則（平成一五年二月七日政令第三八号）</w:t>
+      </w:r>
+    </w:p>
+    <w:p>
+      <w:r>
+        <w:t>この政令は、公布の日から施行する。</w:t>
+      </w:r>
+    </w:p>
+    <w:p>
+      <w:r>
+        <w:br w:type="page"/>
+      </w:r>
+    </w:p>
+    <w:p>
+      <w:pPr>
+        <w:pStyle w:val="Heading1"/>
+      </w:pPr>
+      <w:r>
+        <w:t>附則（平成一六年三月二四日政令第六一号）</w:t>
+      </w:r>
+    </w:p>
+    <w:p>
+      <w:r>
+        <w:t>この政令は、平成十六年四月一日から施行する。</w:t>
+      </w:r>
+    </w:p>
+    <w:p>
+      <w:r>
+        <w:br w:type="page"/>
+      </w:r>
+    </w:p>
+    <w:p>
+      <w:pPr>
+        <w:pStyle w:val="Heading1"/>
+      </w:pPr>
+      <w:r>
+        <w:t>附則（平成一六年九月二九日政令第二九七号）</w:t>
+      </w:r>
+    </w:p>
+    <w:p>
+      <w:pPr>
+        <w:pStyle w:val="Heading4"/>
+      </w:pPr>
+      <w:r>
+        <w:t>第一条（施行期日）</w:t>
+      </w:r>
+    </w:p>
+    <w:p>
+      <w:r>
+        <w:t>この政令は、平成十六年十月一日から施行する。</w:t>
+      </w:r>
+    </w:p>
+    <w:p>
+      <w:r>
+        <w:br w:type="page"/>
+      </w:r>
+    </w:p>
+    <w:p>
+      <w:pPr>
+        <w:pStyle w:val="Heading1"/>
+      </w:pPr>
+      <w:r>
+        <w:t>附則（平成一六年一二月三日政令第三八三号）</w:t>
+      </w:r>
+    </w:p>
+    <w:p>
+      <w:pPr>
+        <w:pStyle w:val="Heading4"/>
+      </w:pPr>
+      <w:r>
+        <w:t>第一条（施行期日）</w:t>
+      </w:r>
+    </w:p>
+    <w:p>
+      <w:r>
+        <w:t>この政令は、国民年金法等の一部を改正する法律（次条において「平成十六年改正法」という。）附則第一条第二号に掲げる規定の施行の日（平成十七年十月一日）から施行する。</w:t>
+      </w:r>
+    </w:p>
+    <w:p>
+      <w:r>
+        <w:br w:type="page"/>
+      </w:r>
+    </w:p>
+    <w:p>
+      <w:pPr>
+        <w:pStyle w:val="Heading1"/>
+      </w:pPr>
+      <w:r>
+        <w:t>附則（平成一六年一二月一五日政令第三九四号）</w:t>
+      </w:r>
+    </w:p>
+    <w:p>
+      <w:pPr>
+        <w:pStyle w:val="Heading4"/>
+      </w:pPr>
+      <w:r>
+        <w:t>第一条（施行期日）</w:t>
+      </w:r>
+    </w:p>
+    <w:p>
+      <w:r>
+        <w:t>この政令は、平成十七年四月一日から施行する。</w:t>
+      </w:r>
+    </w:p>
+    <w:p>
+      <w:r>
+        <w:br w:type="page"/>
+      </w:r>
+    </w:p>
+    <w:p>
+      <w:pPr>
+        <w:pStyle w:val="Heading1"/>
+      </w:pPr>
+      <w:r>
+        <w:t>附則（平成一七年三月三〇日政令第九二号）</w:t>
+      </w:r>
+    </w:p>
+    <w:p>
+      <w:pPr>
+        <w:pStyle w:val="Heading4"/>
+      </w:pPr>
+      <w:r>
+        <w:t>第一条（施行期日）</w:t>
+      </w:r>
+    </w:p>
+    <w:p>
+      <w:r>
+        <w:t>この政令は、平成十七年四月一日から施行する。</w:t>
+      </w:r>
+    </w:p>
+    <w:p>
+      <w:r>
+        <w:br w:type="page"/>
+      </w:r>
+    </w:p>
+    <w:p>
+      <w:pPr>
+        <w:pStyle w:val="Heading1"/>
+      </w:pPr>
+      <w:r>
+        <w:t>附則（平成一七年一〇月七日政令第三一六号）</w:t>
+      </w:r>
+    </w:p>
+    <w:p>
+      <w:r>
+        <w:t>この政令は、平成十八年四月一日から施行する。</w:t>
+      </w:r>
+    </w:p>
+    <w:p>
+      <w:r>
+        <w:br w:type="page"/>
+      </w:r>
+    </w:p>
+    <w:p>
+      <w:pPr>
+        <w:pStyle w:val="Heading1"/>
+      </w:pPr>
+      <w:r>
+        <w:t>附則（平成一八年三月二九日政令第七三号）</w:t>
+      </w:r>
+    </w:p>
+    <w:p>
+      <w:pPr>
+        <w:pStyle w:val="Heading5"/>
+        <w:ind w:left="440"/>
+      </w:pPr>
+      <w:r>
+        <w:t>１</w:t>
+      </w:r>
+    </w:p>
+    <w:p>
+      <w:pPr>
+        <w:ind w:left="440"/>
+      </w:pPr>
+      <w:r>
+        <w:t>この政令は、平成十八年四月一日から施行する。</w:t>
+      </w:r>
+    </w:p>
+    <w:p>
+      <w:r>
+        <w:br w:type="page"/>
+      </w:r>
+    </w:p>
+    <w:p>
+      <w:pPr>
+        <w:pStyle w:val="Heading1"/>
+      </w:pPr>
+      <w:r>
+        <w:t>附則（平成一八年三月三一日政令第一四一号）</w:t>
+      </w:r>
+    </w:p>
+    <w:p>
+      <w:pPr>
+        <w:pStyle w:val="Heading4"/>
+      </w:pPr>
+      <w:r>
+        <w:t>第一条（施行期日）</w:t>
+      </w:r>
+    </w:p>
+    <w:p>
+      <w:r>
+        <w:t>この政令は、平成十八年四月一日から施行する。</w:t>
+      </w:r>
+    </w:p>
+    <w:p>
+      <w:r>
+        <w:br w:type="page"/>
+      </w:r>
+    </w:p>
+    <w:p>
+      <w:pPr>
+        <w:pStyle w:val="Heading1"/>
+      </w:pPr>
+      <w:r>
+        <w:t>附則（平成一九年二月二一日政令第二七号）</w:t>
+      </w:r>
+    </w:p>
+    <w:p>
+      <w:pPr>
+        <w:pStyle w:val="Heading4"/>
+      </w:pPr>
+      <w:r>
+        <w:t>第一条（施行期日）</w:t>
+      </w:r>
+    </w:p>
+    <w:p>
+      <w:r>
+        <w:t>この政令は、平成十九年四月一日から施行する。</w:t>
+      </w:r>
+    </w:p>
+    <w:p>
+      <w:r>
+        <w:br w:type="page"/>
+      </w:r>
+    </w:p>
+    <w:p>
+      <w:pPr>
+        <w:pStyle w:val="Heading1"/>
+      </w:pPr>
+      <w:r>
+        <w:t>附則（平成一九年三月三〇日政令第一〇〇号）</w:t>
+      </w:r>
+    </w:p>
+    <w:p>
+      <w:r>
+        <w:t>この政令は、平成十九年四月一日から施行する。</w:t>
+      </w:r>
+    </w:p>
+    <w:p>
+      <w:r>
+        <w:br w:type="page"/>
+      </w:r>
+    </w:p>
+    <w:p>
+      <w:pPr>
+        <w:pStyle w:val="Heading1"/>
+      </w:pPr>
+      <w:r>
+        <w:t>附則（平成一九年八月三日政令第二三五号）</w:t>
+      </w:r>
+    </w:p>
+    <w:p>
+      <w:pPr>
+        <w:pStyle w:val="Heading4"/>
+      </w:pPr>
+      <w:r>
+        <w:t>第一条（施行期日）</w:t>
+      </w:r>
+    </w:p>
+    <w:p>
+      <w:r>
+        <w:t>この政令は、平成十九年十月一日から施行する。</w:t>
+      </w:r>
+    </w:p>
+    <w:p>
+      <w:r>
+        <w:br w:type="page"/>
+      </w:r>
+    </w:p>
+    <w:p>
+      <w:pPr>
+        <w:pStyle w:val="Heading1"/>
+      </w:pPr>
+      <w:r>
+        <w:t>附則（平成二〇年三月二六日政令第七二号）</w:t>
+      </w:r>
+    </w:p>
+    <w:p>
+      <w:r>
+        <w:t>この政令は、平成二十年四月一日から施行する。</w:t>
+      </w:r>
+    </w:p>
+    <w:p>
+      <w:r>
+        <w:br w:type="page"/>
+      </w:r>
+    </w:p>
+    <w:p>
+      <w:pPr>
+        <w:pStyle w:val="Heading1"/>
+      </w:pPr>
+      <w:r>
+        <w:t>附則（平成二一年三月三一日政令第七六号）</w:t>
+      </w:r>
+    </w:p>
+    <w:p>
+      <w:r>
+        <w:t>この政令は、国家公務員退職手当法等の一部を改正する法律の施行の日（平成二十一年四月一日）から施行する。</w:t>
+      </w:r>
+    </w:p>
+    <w:p>
+      <w:r>
+        <w:br w:type="page"/>
+      </w:r>
+    </w:p>
+    <w:p>
+      <w:pPr>
+        <w:pStyle w:val="Heading1"/>
+      </w:pPr>
+      <w:r>
+        <w:t>附則（平成二一年三月三一日政令第九三号）</w:t>
+      </w:r>
+    </w:p>
+    <w:p>
+      <w:r>
+        <w:t>この政令は、平成二十一年四月一日から施行する。</w:t>
+      </w:r>
+    </w:p>
+    <w:p>
+      <w:r>
+        <w:br w:type="page"/>
+      </w:r>
+    </w:p>
+    <w:p>
+      <w:pPr>
+        <w:pStyle w:val="Heading1"/>
+      </w:pPr>
+      <w:r>
+        <w:t>附則（平成二一年一二月二八日政令第三一〇号）</w:t>
+      </w:r>
+    </w:p>
+    <w:p>
+      <w:pPr>
+        <w:pStyle w:val="Heading4"/>
+      </w:pPr>
+      <w:r>
+        <w:t>第一条（施行期日）</w:t>
+      </w:r>
+    </w:p>
+    <w:p>
+      <w:r>
+        <w:t>この政令は、法の施行の日（平成二十二年一月一日）から施行する。</w:t>
+      </w:r>
+    </w:p>
+    <w:p>
+      <w:r>
+        <w:br w:type="page"/>
+      </w:r>
+    </w:p>
+    <w:p>
+      <w:pPr>
+        <w:pStyle w:val="Heading1"/>
+      </w:pPr>
+      <w:r>
+        <w:t>附則（平成二二年四月一日政令第一〇八号）</w:t>
+      </w:r>
+    </w:p>
+    <w:p>
+      <w:r>
+        <w:t>この政令は、公布の日から施行する。</w:t>
+      </w:r>
+    </w:p>
+    <w:p>
+      <w:r>
+        <w:br w:type="page"/>
+      </w:r>
+    </w:p>
+    <w:p>
+      <w:pPr>
+        <w:pStyle w:val="Heading1"/>
+      </w:pPr>
+      <w:r>
+        <w:t>附則（平成二三年三月三一日政令第八一号）</w:t>
+      </w:r>
+    </w:p>
+    <w:p>
+      <w:pPr>
+        <w:pStyle w:val="Heading4"/>
+      </w:pPr>
+      <w:r>
+        <w:t>第一条（施行期日等）</w:t>
+      </w:r>
+    </w:p>
+    <w:p>
+      <w:r>
+        <w:t>この政令は、平成二十三年四月一日から施行する。</w:t>
+      </w:r>
+    </w:p>
+    <w:p>
+      <w:r>
+        <w:br w:type="page"/>
+      </w:r>
+    </w:p>
+    <w:p>
+      <w:pPr>
+        <w:pStyle w:val="Heading1"/>
+      </w:pPr>
+      <w:r>
+        <w:t>附則（平成二四年三月二八日政令第六一号）</w:t>
+      </w:r>
+    </w:p>
+    <w:p>
+      <w:pPr>
+        <w:pStyle w:val="Heading4"/>
+      </w:pPr>
+      <w:r>
+        <w:t>第一条（施行期日）</w:t>
+      </w:r>
+    </w:p>
+    <w:p>
+      <w:r>
+        <w:t>この政令は、平成二十四年四月一日から施行する。</w:t>
+      </w:r>
+    </w:p>
+    <w:p>
+      <w:r>
+        <w:br w:type="page"/>
+      </w:r>
+    </w:p>
+    <w:p>
+      <w:pPr>
+        <w:pStyle w:val="Heading1"/>
+      </w:pPr>
+      <w:r>
+        <w:t>附則（平成二五年七月三一日政令第二二六号）</w:t>
+      </w:r>
+    </w:p>
+    <w:p>
+      <w:pPr>
+        <w:pStyle w:val="Heading4"/>
+      </w:pPr>
+      <w:r>
+        <w:t>第一条（施行期日）</w:t>
+      </w:r>
+    </w:p>
+    <w:p>
+      <w:r>
+        <w:t>この政令は、被用者年金制度の一元化等を図るための厚生年金保険法等の一部を改正する法律附則第一条第三号に掲げる規定の施行の日（平成二十五年八月一日）から施行する。</w:t>
+      </w:r>
+    </w:p>
+    <w:p>
+      <w:r>
+        <w:br w:type="page"/>
+      </w:r>
+    </w:p>
+    <w:p>
+      <w:pPr>
+        <w:pStyle w:val="Heading1"/>
+      </w:pPr>
+      <w:r>
+        <w:t>附則（平成二五年七月三一日政令第二二七号）</w:t>
+      </w:r>
+    </w:p>
+    <w:p>
+      <w:pPr>
+        <w:pStyle w:val="Heading5"/>
+        <w:ind w:left="440"/>
+      </w:pPr>
+      <w:r>
+        <w:t>１</w:t>
+      </w:r>
+    </w:p>
+    <w:p>
+      <w:pPr>
+        <w:ind w:left="440"/>
+      </w:pPr>
+      <w:r>
+        <w:t>この政令は、被用者年金制度の一元化等を図るための厚生年金保険法等の一部を改正する法律附則第一条第三号に掲げる規定の施行の日（平成二十五年八月一日）から施行する。</w:t>
+      </w:r>
+    </w:p>
+    <w:p>
+      <w:r>
+        <w:br w:type="page"/>
+      </w:r>
+    </w:p>
+    <w:p>
+      <w:pPr>
+        <w:pStyle w:val="Heading1"/>
+      </w:pPr>
+      <w:r>
+        <w:t>附則（平成二六年一月一六日政令第九号）</w:t>
+      </w:r>
+    </w:p>
+    <w:p>
+      <w:pPr>
+        <w:pStyle w:val="Heading5"/>
+        <w:ind w:left="440"/>
+      </w:pPr>
+      <w:r>
+        <w:t>１</w:t>
+      </w:r>
+    </w:p>
+    <w:p>
+      <w:pPr>
+        <w:ind w:left="440"/>
+      </w:pPr>
+      <w:r>
+        <w:t>この政令は、平成二十六年四月一日から施行する。</w:t>
+      </w:r>
+    </w:p>
+    <w:p>
+      <w:r>
+        <w:br w:type="page"/>
+      </w:r>
+    </w:p>
+    <w:p>
+      <w:pPr>
+        <w:pStyle w:val="Heading1"/>
+      </w:pPr>
+      <w:r>
+        <w:t>附則（平成二六年三月二四日政令第七三号）</w:t>
+      </w:r>
+    </w:p>
+    <w:p>
+      <w:pPr>
+        <w:pStyle w:val="Heading4"/>
+      </w:pPr>
+      <w:r>
+        <w:t>第一条（施行期日）</w:t>
+      </w:r>
+    </w:p>
+    <w:p>
+      <w:r>
+        <w:t>この政令は、公的年金制度の健全性及び信頼性の確保のための厚生年金保険法等の一部を改正する法律（以下「平成二十五年改正法」という。）の施行の日（平成二十六年四月一日）から施行する。</w:t>
+      </w:r>
+    </w:p>
+    <w:p>
+      <w:r>
+        <w:br w:type="page"/>
+      </w:r>
+    </w:p>
+    <w:p>
+      <w:pPr>
+        <w:pStyle w:val="Heading1"/>
+      </w:pPr>
+      <w:r>
+        <w:t>附則（平成二六年三月三一日政令第一一二号）</w:t>
+      </w:r>
+    </w:p>
+    <w:p>
+      <w:pPr>
+        <w:pStyle w:val="Heading4"/>
+      </w:pPr>
+      <w:r>
+        <w:t>第一条（施行期日）</w:t>
+      </w:r>
+    </w:p>
+    <w:p>
+      <w:r>
+        <w:t>この政令は、平成二十六年四月一日から施行する。</w:t>
+      </w:r>
+    </w:p>
+    <w:p>
+      <w:r>
+        <w:br w:type="page"/>
+      </w:r>
+    </w:p>
+    <w:p>
+      <w:pPr>
+        <w:pStyle w:val="Heading1"/>
+      </w:pPr>
+      <w:r>
+        <w:t>附則（平成二七年三月二五日政令第八六号）</w:t>
+      </w:r>
+    </w:p>
+    <w:p>
+      <w:pPr>
+        <w:pStyle w:val="Heading4"/>
+      </w:pPr>
+      <w:r>
+        <w:t>第一条（施行期日）</w:t>
+      </w:r>
+    </w:p>
+    <w:p>
+      <w:r>
+        <w:t>この政令は、平成二十七年四月一日から施行する。</w:t>
+      </w:r>
+    </w:p>
+    <w:p>
+      <w:r>
+        <w:br w:type="page"/>
+      </w:r>
+    </w:p>
+    <w:p>
+      <w:pPr>
+        <w:pStyle w:val="Heading1"/>
+      </w:pPr>
+      <w:r>
+        <w:t>附則（平成二七年九月三〇日政令第三四二号）</w:t>
+      </w:r>
+    </w:p>
+    <w:p>
+      <w:pPr>
+        <w:pStyle w:val="Heading4"/>
+      </w:pPr>
+      <w:r>
+        <w:t>第一条（施行期日）</w:t>
+      </w:r>
+    </w:p>
+    <w:p>
+      <w:r>
+        <w:t>この政令は、平成二十七年十月一日から施行する。</w:t>
+      </w:r>
+    </w:p>
+    <w:p>
+      <w:pPr>
+        <w:pStyle w:val="Heading4"/>
+      </w:pPr>
+      <w:r>
+        <w:t>第五条（厚生年金保険法等の一部を改正する法律の施行に伴う経過措置に関する政令の一部改正に伴う経過措置）</w:t>
+      </w:r>
+    </w:p>
+    <w:p>
+      <w:r>
+        <w:t>第五条の規定による改正後の厚生年金保険法等の一部を改正する法律の施行に伴う経過措置に関する政令（次項において「改正後平成九年経過措置政令」という。）第二十一条の二の規定は、平成二十七年十月以後の月分として支給される厚生年金保険法等の一部を改正する法律（平成八年法律第八十二号。次項において「平成八年改正法」という。）附則第十六条第三項の規定により厚生年金保険の実施者たる政府が支給するものとされた年金たる給付の支払額について適用する。</w:t>
+      </w:r>
+    </w:p>
+    <w:p>
+      <w:pPr>
+        <w:pStyle w:val="Heading5"/>
+        <w:ind w:left="440"/>
+      </w:pPr>
+      <w:r>
+        <w:t>２</w:t>
+      </w:r>
+    </w:p>
+    <w:p>
+      <w:pPr>
+        <w:ind w:left="440"/>
+      </w:pPr>
+      <w:r>
+        <w:t>改正後平成九年経過措置政令第二十三条第一項の規定により読み替えられた平成二十四年一元化法附則第三十七条第一項の規定によりなおその効力を有するものとされた平成二十四年一元化法第二条の規定による改正前の国家公務員共済組合法（昭和三十三年法律第百二十八号）第百十五条第一項の規定は、平成二十八年四月以後の月分として支給される平成八年改正法附則第十六条第一項に規定する年金たる給付の支払額について適用する。</w:t>
+      </w:r>
+    </w:p>
+    <w:p>
+      <w:r>
+        <w:br w:type="page"/>
+      </w:r>
+    </w:p>
+    <w:p>
+      <w:pPr>
+        <w:pStyle w:val="Heading1"/>
+      </w:pPr>
+      <w:r>
+        <w:t>附則（平成二八年三月三一日政令第一二八号）</w:t>
+      </w:r>
+    </w:p>
+    <w:p>
+      <w:pPr>
+        <w:pStyle w:val="Heading4"/>
+      </w:pPr>
+      <w:r>
+        <w:t>第一条（施行期日）</w:t>
+      </w:r>
+    </w:p>
+    <w:p>
+      <w:r>
+        <w:t>この政令は、平成二十八年四月一日から施行する。</w:t>
+      </w:r>
+    </w:p>
+    <w:p>
+      <w:r>
+        <w:br w:type="page"/>
+      </w:r>
+    </w:p>
+    <w:p>
+      <w:pPr>
+        <w:pStyle w:val="Heading1"/>
+      </w:pPr>
+      <w:r>
+        <w:t>附則（平成二九年三月三一日政令第一〇〇号）</w:t>
+      </w:r>
+    </w:p>
+    <w:p>
+      <w:pPr>
+        <w:pStyle w:val="Heading4"/>
+      </w:pPr>
+      <w:r>
+        <w:t>第一条（施行期日）</w:t>
+      </w:r>
+    </w:p>
+    <w:p>
+      <w:r>
+        <w:t>この政令は、平成二十九年四月一日から施行する。</w:t>
+      </w:r>
+    </w:p>
+    <w:p>
+      <w:r>
+        <w:br w:type="page"/>
+      </w:r>
+    </w:p>
+    <w:p>
+      <w:pPr>
+        <w:pStyle w:val="Heading1"/>
+      </w:pPr>
+      <w:r>
+        <w:t>附則（平成二九年七月二八日政令第二一四号）</w:t>
+      </w:r>
+    </w:p>
+    <w:p>
+      <w:pPr>
+        <w:pStyle w:val="Heading4"/>
+      </w:pPr>
+      <w:r>
+        <w:t>第一条（施行期日）</w:t>
+      </w:r>
+    </w:p>
+    <w:p>
+      <w:r>
+        <w:t>この政令は、平成二十九年八月一日から施行する。</w:t>
+      </w:r>
+    </w:p>
+    <w:p>
+      <w:r>
+        <w:br w:type="page"/>
+      </w:r>
+    </w:p>
+    <w:p>
+      <w:pPr>
+        <w:pStyle w:val="Heading1"/>
+      </w:pPr>
+      <w:r>
+        <w:t>附則（平成三〇年一月二四日政令第八号）</w:t>
+      </w:r>
+    </w:p>
+    <w:p>
+      <w:pPr>
+        <w:pStyle w:val="Heading4"/>
+      </w:pPr>
+      <w:r>
+        <w:t>第一条（施行期日等）</w:t>
+      </w:r>
+    </w:p>
+    <w:p>
+      <w:r>
+        <w:t>この政令は、公布の日から施行する。</w:t>
+      </w:r>
+    </w:p>
+    <w:p>
+      <w:pPr>
+        <w:pStyle w:val="Heading4"/>
+      </w:pPr>
+      <w:r>
+        <w:t>第二条（経過措置）</w:t>
+      </w:r>
+    </w:p>
+    <w:p>
+      <w:r>
+        <w:t>この政令の施行の際現に、国家公務員等共済組合法等の一部を改正する法律（昭和六十年法律第百五号）第一条の規定による改正前の国家公務員等共済組合法（昭和三十三年法律第百二十八号）による退職年金若しくは減額退職年金、地方公務員等共済組合法等の一部を改正する法律（昭和六十年法律第百八号）第一条の規定による改正前の地方公務員等共済組合法（昭和三十七年法律第百五十二号）による退職年金若しくは減額退職年金、私立学校教職員共済組合法等の一部を改正する法律（昭和六十年法律第百六号）第一条の規定による改正前の私立学校教職員共済組合法（昭和二十八年法律第二百四十五号）による退職年金若しくは減額退職年金又は厚生年金保険制度及び農林漁業団体職員共済組合制度の統合を図るための農林漁業団体職員共済組合法等を廃止する等の法律（平成十三年法律第百一号）附則第十六条第六項に規定する移行農林年金のうち退職年金若しくは減額退職年金（次項において「退職年金等」という。）の受給権を有する者であって、被用者年金制度の一元化等を図るための厚生年金保険法等の一部を改正する法律（以下この条において「平成二十四年一元化法」という。）第一条の規定による改正前の厚生年金保険法（以下この項において「改正前厚生年金保険法」という。）による老齢厚生年金の受給権者であるもののうち、次の各号のいずれにも該当する者が、この政令の施行の日（以下この条において「施行日」という。）以後に平成二十四年一元化法附則第十二条第二項の規定によりなおその効力を有するものとされた改正前厚生年金保険法第四十四条の三第一項の申出をしたときは、施行日の前日において、同項の申出があったものとみなす。</w:t>
+      </w:r>
+    </w:p>
+    <w:p>
+      <w:pPr>
+        <w:pStyle w:val="ListBullet"/>
+        <w:ind w:left="880"/>
+      </w:pPr>
+      <w:r>
+        <w:t>一</w:t>
+        <w:br/>
+        <w:t>当該老齢厚生年金の受給権を取得した日から起算して五年を経過した日が施行日以後にある者</w:t>
+      </w:r>
+    </w:p>
+    <w:p>
+      <w:pPr>
+        <w:pStyle w:val="ListBullet"/>
+        <w:ind w:left="880"/>
+      </w:pPr>
+      <w:r>
+        <w:t>二</w:t>
+        <w:br/>
+        <w:t>当該老齢厚生年金の請求をしていない者</w:t>
+      </w:r>
+    </w:p>
+    <w:p>
+      <w:pPr>
+        <w:pStyle w:val="ListBullet"/>
+        <w:ind w:left="880"/>
+      </w:pPr>
+      <w:r>
+        <w:t>三</w:t>
+        <w:br/>
+        <w:t>改正前厚生年金保険法第四十四条の三第一項の申出をしていない者</w:t>
+      </w:r>
+    </w:p>
+    <w:p>
+      <w:pPr>
+        <w:pStyle w:val="Heading5"/>
+        <w:ind w:left="440"/>
+      </w:pPr>
+      <w:r>
+        <w:t>２</w:t>
+      </w:r>
+    </w:p>
+    <w:p>
+      <w:pPr>
+        <w:ind w:left="440"/>
+      </w:pPr>
+      <w:r>
         <w:t>この政令の施行の際現に、退職年金等の受給権を有する者であって、平成二十四年一元化法第一条の規定による改正後の厚生年金保険法（以下この項において「改正後厚生年金保険法」という。）による老齢厚生年金の受給権者であるもののうち、次の各号のいずれにも該当する者が、施行日以後に厚生年金保険法施行令第三条の十三の二第一項の規定により読み替えられた改正後厚生年金保険法第七十八条の二十八の規定により読み替えられた改正後厚生年金保険法第四十四条の三第一項の申出をしたときは、施行日の前日において、同項の申出があったものとみなす。</w:t>
       </w:r>
     </w:p>
     <w:p>
       <w:pPr>
-        <w:pStyle w:val="Heading6"/>
+        <w:pStyle w:val="ListBullet"/>
         <w:ind w:left="880"/>
       </w:pPr>
       <w:r>
         <w:t>一</w:t>
-      </w:r>
-    </w:p>
-    <w:p>
-      <w:pPr>
+        <w:br/>
+        <w:t>当該老齢厚生年金の受給権を取得した日から起算して一年を経過した日が施行日前にある者</w:t>
+      </w:r>
+    </w:p>
+    <w:p>
+      <w:pPr>
+        <w:pStyle w:val="ListBullet"/>
         <w:ind w:left="880"/>
       </w:pPr>
       <w:r>
-        <w:t>当該老齢厚生年金の受給権を取得した日から起算して一年を経過した日が施行日前にある者</w:t>
-      </w:r>
-    </w:p>
-    <w:p>
-      <w:pPr>
-        <w:pStyle w:val="Heading6"/>
+        <w:t>二</w:t>
+        <w:br/>
+        <w:t>当該老齢厚生年金の請求をしていない者</w:t>
+      </w:r>
+    </w:p>
+    <w:p>
+      <w:pPr>
+        <w:pStyle w:val="ListBullet"/>
         <w:ind w:left="880"/>
       </w:pPr>
       <w:r>
-        <w:t>二</w:t>
-      </w:r>
-    </w:p>
-    <w:p>
-      <w:pPr>
-        <w:ind w:left="880"/>
-      </w:pPr>
-      <w:r>
-        <w:t>当該老齢厚生年金の請求をしていない者</w:t>
-      </w:r>
-    </w:p>
-    <w:p>
-      <w:pPr>
-        <w:pStyle w:val="Heading6"/>
-        <w:ind w:left="880"/>
-      </w:pPr>
-      <w:r>
         <w:t>三</w:t>
-      </w:r>
-    </w:p>
-    <w:p>
-      <w:pPr>
-        <w:ind w:left="880"/>
-      </w:pPr>
-      <w:r>
+        <w:br/>
         <w:t>改正後厚生年金保険法第四十四条の三第一項の申出をしていない者</w:t>
       </w:r>
     </w:p>
@@ -4436,7 +4332,7 @@
         <w:pStyle w:val="Heading1"/>
       </w:pPr>
       <w:r>
-        <w:t>附　則（平成三〇年三月二八日政令第七三号）</w:t>
+        <w:t>附則（平成三〇年三月二八日政令第七三号）</w:t>
       </w:r>
     </w:p>
     <w:p>
@@ -4454,7 +4350,7 @@
         <w:pStyle w:val="Heading1"/>
       </w:pPr>
       <w:r>
-        <w:t>附　則（平成三〇年三月三〇日政令第一一五号）</w:t>
+        <w:t>附則（平成三〇年三月三〇日政令第一一五号）</w:t>
       </w:r>
     </w:p>
     <w:p>
@@ -4480,7 +4376,7 @@
         <w:pStyle w:val="Heading1"/>
       </w:pPr>
       <w:r>
-        <w:t>附　則（平成三一年三月二九日政令第一二〇号）</w:t>
+        <w:t>附則（平成三一年三月二九日政令第一二〇号）</w:t>
       </w:r>
     </w:p>
     <w:p>
@@ -4506,7 +4402,7 @@
         <w:pStyle w:val="Heading1"/>
       </w:pPr>
       <w:r>
-        <w:t>附　則（令和二年三月三〇日政令第一〇一号）</w:t>
+        <w:t>附則（令和二年三月三〇日政令第一〇一号）</w:t>
       </w:r>
     </w:p>
     <w:p>
@@ -4532,7 +4428,7 @@
         <w:pStyle w:val="Heading1"/>
       </w:pPr>
       <w:r>
-        <w:t>附　則（令和三年三月一七日政令第四七号）</w:t>
+        <w:t>附則（令和三年三月一七日政令第四七号）</w:t>
       </w:r>
     </w:p>
     <w:p>
@@ -4560,7 +4456,7 @@
     </w:pPr>
     <w:r>
       <w:tab/>
-      <w:t>WeGov v0.1 - FTS141</w:t>
+      <w:t>WeGov v0.2 - FTS141</w:t>
     </w:r>
   </w:p>
 </w:ftr>
